--- a/4.InvestigacionGestoBDD/Investigación sistemas gestores de base de datos.docx
+++ b/4.InvestigacionGestoBDD/Investigación sistemas gestores de base de datos.docx
@@ -8,7 +8,7 @@
           <w:noProof/>
         </w:rPr>
         <w:drawing>
-          <wp:inline distT="0" distB="0" distL="0" distR="0" wp14:anchorId="766B4CAD">
+          <wp:inline distT="0" distB="0" distL="0" distR="0" wp14:anchorId="73B3372E" wp14:editId="3D58D559">
             <wp:extent cx="2932430" cy="1475105"/>
             <wp:effectExtent l="0" t="0" r="1270" b="0"/>
             <wp:docPr id="1" name="Imagen 1"/>
@@ -25,7 +25,7 @@
                     </pic:cNvPicPr>
                   </pic:nvPicPr>
                   <pic:blipFill>
-                    <a:blip r:embed="rId4">
+                    <a:blip r:embed="rId6">
                       <a:extLst>
                         <a:ext uri="{28A0092B-C50C-407E-A947-70E740481C1C}">
                           <a14:useLocalDpi xmlns:a14="http://schemas.microsoft.com/office/drawing/2010/main" val="0"/>
@@ -107,6 +107,23 @@
     </w:p>
     <w:p>
       <w:pPr>
+        <w:rPr>
+          <w:rFonts w:asciiTheme="majorHAnsi" w:hAnsiTheme="majorHAnsi" w:cstheme="majorHAnsi"/>
+          <w:b/>
+          <w:sz w:val="32"/>
+        </w:rPr>
+      </w:pPr>
+      <w:r>
+        <w:rPr>
+          <w:rFonts w:asciiTheme="majorHAnsi" w:hAnsiTheme="majorHAnsi" w:cstheme="majorHAnsi"/>
+          <w:b/>
+          <w:sz w:val="32"/>
+        </w:rPr>
+        <w:br w:type="page"/>
+      </w:r>
+    </w:p>
+    <w:p>
+      <w:pPr>
         <w:jc w:val="both"/>
         <w:rPr>
           <w:rFonts w:asciiTheme="majorHAnsi" w:hAnsiTheme="majorHAnsi" w:cstheme="majorHAnsi"/>
@@ -120,6 +137,7 @@
           <w:b/>
           <w:sz w:val="24"/>
         </w:rPr>
+        <w:lastRenderedPageBreak/>
         <w:t>MySQL</w:t>
       </w:r>
     </w:p>
@@ -131,6 +149,65 @@
         </w:rPr>
       </w:pPr>
       <w:r>
+        <w:drawing>
+          <wp:anchor distT="0" distB="0" distL="114300" distR="114300" simplePos="0" relativeHeight="251658240" behindDoc="1" locked="0" layoutInCell="1" allowOverlap="1" wp14:anchorId="578C9B1A" wp14:editId="48271A0C">
+            <wp:simplePos x="0" y="0"/>
+            <wp:positionH relativeFrom="margin">
+              <wp:align>right</wp:align>
+            </wp:positionH>
+            <wp:positionV relativeFrom="paragraph">
+              <wp:posOffset>560494</wp:posOffset>
+            </wp:positionV>
+            <wp:extent cx="2980267" cy="1839146"/>
+            <wp:effectExtent l="0" t="0" r="0" b="8890"/>
+            <wp:wrapTight wrapText="bothSides">
+              <wp:wrapPolygon edited="0">
+                <wp:start x="0" y="0"/>
+                <wp:lineTo x="0" y="21481"/>
+                <wp:lineTo x="21402" y="21481"/>
+                <wp:lineTo x="21402" y="0"/>
+                <wp:lineTo x="0" y="0"/>
+              </wp:wrapPolygon>
+            </wp:wrapTight>
+            <wp:docPr id="2" name="Imagen 2"/>
+            <wp:cNvGraphicFramePr>
+              <a:graphicFrameLocks xmlns:a="http://schemas.openxmlformats.org/drawingml/2006/main" noChangeAspect="1"/>
+            </wp:cNvGraphicFramePr>
+            <a:graphic xmlns:a="http://schemas.openxmlformats.org/drawingml/2006/main">
+              <a:graphicData uri="http://schemas.openxmlformats.org/drawingml/2006/picture">
+                <pic:pic xmlns:pic="http://schemas.openxmlformats.org/drawingml/2006/picture">
+                  <pic:nvPicPr>
+                    <pic:cNvPr id="1" name=""/>
+                    <pic:cNvPicPr/>
+                  </pic:nvPicPr>
+                  <pic:blipFill>
+                    <a:blip r:embed="rId7" cstate="print">
+                      <a:extLst>
+                        <a:ext uri="{28A0092B-C50C-407E-A947-70E740481C1C}">
+                          <a14:useLocalDpi xmlns:a14="http://schemas.microsoft.com/office/drawing/2010/main" val="0"/>
+                        </a:ext>
+                      </a:extLst>
+                    </a:blip>
+                    <a:stretch>
+                      <a:fillRect/>
+                    </a:stretch>
+                  </pic:blipFill>
+                  <pic:spPr>
+                    <a:xfrm>
+                      <a:off x="0" y="0"/>
+                      <a:ext cx="2980267" cy="1839146"/>
+                    </a:xfrm>
+                    <a:prstGeom prst="rect">
+                      <a:avLst/>
+                    </a:prstGeom>
+                  </pic:spPr>
+                </pic:pic>
+              </a:graphicData>
+            </a:graphic>
+          </wp:anchor>
+        </w:drawing>
+      </w:r>
+      <w:r>
         <w:rPr>
           <w:rFonts w:cstheme="minorHAnsi"/>
         </w:rPr>
@@ -142,44 +219,3153 @@
         </w:rPr>
         <w:t xml:space="preserve">de código abierto. Es </w:t>
       </w:r>
-      <w:proofErr w:type="gramStart"/>
-      <w:r>
-        <w:rPr>
-          <w:rFonts w:cstheme="minorHAnsi"/>
-        </w:rPr>
-        <w:t>una</w:t>
-      </w:r>
-      <w:proofErr w:type="gramEnd"/>
+      <w:r>
+        <w:rPr>
+          <w:rFonts w:cstheme="minorHAnsi"/>
+        </w:rPr>
+        <w:t>uno</w:t>
+      </w:r>
       <w:r>
         <w:rPr>
           <w:rFonts w:cstheme="minorHAnsi"/>
         </w:rPr>
         <w:t xml:space="preserve"> de los pocos gestores que se ejecutan en prácticamente todas las plataformas, desde Linux, hasta Windows. Esta considerada como la base de datos de código abierto </w:t>
       </w:r>
+      <w:r>
+        <w:rPr>
+          <w:rFonts w:cstheme="minorHAnsi"/>
+        </w:rPr>
+        <w:t>más</w:t>
+      </w:r>
+      <w:r>
+        <w:rPr>
+          <w:rFonts w:cstheme="minorHAnsi"/>
+        </w:rPr>
+        <w:t xml:space="preserve"> popular del mundo.</w:t>
+      </w:r>
+    </w:p>
+    <w:p>
+      <w:pPr>
+        <w:pStyle w:val="Prrafodelista"/>
+        <w:numPr>
+          <w:ilvl w:val="0"/>
+          <w:numId w:val="1"/>
+        </w:numPr>
+        <w:jc w:val="both"/>
+        <w:rPr>
+          <w:rFonts w:cstheme="minorHAnsi"/>
+        </w:rPr>
+      </w:pPr>
+      <w:r>
+        <w:rPr>
+          <w:rFonts w:cstheme="minorHAnsi"/>
+        </w:rPr>
+        <w:t>Modelo prim</w:t>
+      </w:r>
+      <w:r>
+        <w:rPr>
+          <w:rFonts w:cstheme="minorHAnsi"/>
+        </w:rPr>
+        <w:t>a</w:t>
+      </w:r>
+      <w:r>
+        <w:rPr>
+          <w:rFonts w:cstheme="minorHAnsi"/>
+        </w:rPr>
+        <w:t>rio:  relacional</w:t>
+      </w:r>
+    </w:p>
+    <w:p>
+      <w:pPr>
+        <w:pStyle w:val="Prrafodelista"/>
+        <w:numPr>
+          <w:ilvl w:val="0"/>
+          <w:numId w:val="1"/>
+        </w:numPr>
+        <w:jc w:val="both"/>
+        <w:rPr>
+          <w:rFonts w:cstheme="minorHAnsi"/>
+        </w:rPr>
+      </w:pPr>
+      <w:r>
+        <w:rPr>
+          <w:rFonts w:cstheme="minorHAnsi"/>
+        </w:rPr>
+        <w:t>Desarrollador: Oracle</w:t>
+      </w:r>
+    </w:p>
+    <w:p>
+      <w:pPr>
+        <w:pStyle w:val="Prrafodelista"/>
+        <w:numPr>
+          <w:ilvl w:val="0"/>
+          <w:numId w:val="1"/>
+        </w:numPr>
+        <w:jc w:val="both"/>
+        <w:rPr>
+          <w:rFonts w:cstheme="minorHAnsi"/>
+        </w:rPr>
+      </w:pPr>
+      <w:r>
+        <w:rPr>
+          <w:rFonts w:cstheme="minorHAnsi"/>
+        </w:rPr>
+        <w:t xml:space="preserve">Fecha de primer </w:t>
+      </w:r>
+      <w:r>
+        <w:rPr>
+          <w:rFonts w:cstheme="minorHAnsi"/>
+        </w:rPr>
+        <w:t>lanzamiento</w:t>
+      </w:r>
+      <w:r>
+        <w:rPr>
+          <w:rFonts w:cstheme="minorHAnsi"/>
+        </w:rPr>
+        <w:t>: 1995</w:t>
+      </w:r>
+    </w:p>
+    <w:p>
+      <w:pPr>
+        <w:pStyle w:val="Prrafodelista"/>
+        <w:numPr>
+          <w:ilvl w:val="0"/>
+          <w:numId w:val="1"/>
+        </w:numPr>
+        <w:jc w:val="both"/>
+        <w:rPr>
+          <w:rFonts w:cstheme="minorHAnsi"/>
+        </w:rPr>
+      </w:pPr>
+      <w:r>
+        <w:rPr>
+          <w:rFonts w:cstheme="minorHAnsi"/>
+        </w:rPr>
+        <w:t xml:space="preserve">Licencia: Open </w:t>
+      </w:r>
       <w:proofErr w:type="spellStart"/>
       <w:r>
         <w:rPr>
           <w:rFonts w:cstheme="minorHAnsi"/>
         </w:rPr>
-        <w:t>mas</w:t>
+        <w:t>source</w:t>
       </w:r>
       <w:proofErr w:type="spellEnd"/>
-      <w:r>
-        <w:rPr>
-          <w:rFonts w:cstheme="minorHAnsi"/>
-        </w:rPr>
-        <w:t xml:space="preserve"> popular del mundo.</w:t>
-      </w:r>
-    </w:p>
-    <w:p>
-      <w:pPr>
-        <w:jc w:val="both"/>
-        <w:rPr>
-          <w:rFonts w:cstheme="minorHAnsi"/>
-        </w:rPr>
-      </w:pPr>
+    </w:p>
+    <w:p>
+      <w:pPr>
+        <w:pStyle w:val="Prrafodelista"/>
+        <w:numPr>
+          <w:ilvl w:val="0"/>
+          <w:numId w:val="1"/>
+        </w:numPr>
+        <w:jc w:val="both"/>
+        <w:rPr>
+          <w:rFonts w:cstheme="minorHAnsi"/>
+        </w:rPr>
+      </w:pPr>
+      <w:r>
+        <w:rPr>
+          <w:rFonts w:cstheme="minorHAnsi"/>
+        </w:rPr>
+        <w:t>Lenguajes implementados: C y C++</w:t>
+      </w:r>
+    </w:p>
+    <w:p>
+      <w:pPr>
+        <w:jc w:val="both"/>
+        <w:rPr>
+          <w:rFonts w:cstheme="minorHAnsi"/>
+        </w:rPr>
+      </w:pPr>
+    </w:p>
+    <w:p>
+      <w:pPr>
+        <w:jc w:val="both"/>
+        <w:rPr>
+          <w:rFonts w:cstheme="minorHAnsi"/>
+        </w:rPr>
+      </w:pPr>
+    </w:p>
+    <w:p>
+      <w:pPr>
+        <w:jc w:val="both"/>
+        <w:rPr>
+          <w:rFonts w:asciiTheme="majorHAnsi" w:hAnsiTheme="majorHAnsi" w:cstheme="majorHAnsi"/>
+          <w:b/>
+          <w:sz w:val="24"/>
+        </w:rPr>
+      </w:pPr>
+      <w:r>
+        <w:rPr>
+          <w:rFonts w:asciiTheme="majorHAnsi" w:hAnsiTheme="majorHAnsi" w:cstheme="majorHAnsi"/>
+          <w:b/>
+          <w:sz w:val="24"/>
+        </w:rPr>
+        <w:t>Características</w:t>
+      </w:r>
+    </w:p>
+    <w:p>
+      <w:pPr>
+        <w:jc w:val="both"/>
+        <w:rPr>
+          <w:rFonts w:cstheme="minorHAnsi"/>
+        </w:rPr>
+      </w:pPr>
+      <w:r>
+        <w:rPr>
+          <w:rFonts w:cstheme="minorHAnsi"/>
+        </w:rPr>
+        <w:t xml:space="preserve">Fue desarrollada inicialmente por MySQL AB, luego adquirida por </w:t>
+      </w:r>
+      <w:proofErr w:type="spellStart"/>
+      <w:r>
+        <w:rPr>
+          <w:rFonts w:cstheme="minorHAnsi"/>
+        </w:rPr>
+        <w:t>Sun</w:t>
+      </w:r>
+      <w:proofErr w:type="spellEnd"/>
+      <w:r>
+        <w:rPr>
+          <w:rFonts w:cstheme="minorHAnsi"/>
+        </w:rPr>
+        <w:t xml:space="preserve"> Microsystems y luego posteriormente por Oracle </w:t>
+      </w:r>
+      <w:proofErr w:type="spellStart"/>
+      <w:r>
+        <w:rPr>
+          <w:rFonts w:cstheme="minorHAnsi"/>
+        </w:rPr>
+        <w:t>Coporation</w:t>
+      </w:r>
+      <w:proofErr w:type="spellEnd"/>
+      <w:r>
+        <w:rPr>
+          <w:rFonts w:cstheme="minorHAnsi"/>
+        </w:rPr>
+        <w:t xml:space="preserve"> en 2010.</w:t>
+      </w:r>
+      <w:r>
+        <w:rPr>
+          <w:rFonts w:cstheme="minorHAnsi"/>
+        </w:rPr>
+        <w:t xml:space="preserve"> Es utilizado para sitios web de gran tamaño, algunos ejemplos pueden ser: </w:t>
+      </w:r>
+      <w:proofErr w:type="spellStart"/>
+      <w:r>
+        <w:rPr>
+          <w:rFonts w:cstheme="minorHAnsi"/>
+        </w:rPr>
+        <w:t>youtube</w:t>
+      </w:r>
+      <w:proofErr w:type="spellEnd"/>
+      <w:r>
+        <w:rPr>
+          <w:rFonts w:cstheme="minorHAnsi"/>
+        </w:rPr>
+        <w:t>, Wikipedia, Facebook.</w:t>
+      </w:r>
+    </w:p>
+    <w:p>
+      <w:pPr>
+        <w:jc w:val="both"/>
+        <w:rPr>
+          <w:rFonts w:cstheme="minorHAnsi"/>
+        </w:rPr>
+      </w:pPr>
+      <w:r>
+        <w:rPr>
+          <w:rFonts w:cstheme="minorHAnsi"/>
+        </w:rPr>
+        <w:t xml:space="preserve">Es mayormente utilizado para </w:t>
+      </w:r>
+      <w:r>
+        <w:rPr>
+          <w:rFonts w:cstheme="minorHAnsi"/>
+        </w:rPr>
+        <w:t>en conjunción con servidores web aplicado a aplicaciones o CMS para sitios online. Se le relaciona mucho con PHP.</w:t>
+      </w:r>
+    </w:p>
+    <w:p>
+      <w:pPr>
+        <w:jc w:val="both"/>
+        <w:rPr>
+          <w:rFonts w:cstheme="minorHAnsi"/>
+        </w:rPr>
+      </w:pPr>
+      <w:r>
+        <w:rPr>
+          <w:rFonts w:cstheme="minorHAnsi"/>
+        </w:rPr>
+        <w:t xml:space="preserve">¿Por qué </w:t>
+      </w:r>
+      <w:proofErr w:type="spellStart"/>
+      <w:r>
+        <w:rPr>
+          <w:rFonts w:cstheme="minorHAnsi"/>
+        </w:rPr>
+        <w:t>mysql</w:t>
+      </w:r>
+      <w:proofErr w:type="spellEnd"/>
+      <w:r>
+        <w:rPr>
+          <w:rFonts w:cstheme="minorHAnsi"/>
+        </w:rPr>
+        <w:t xml:space="preserve"> es tan popular para sitios web? En el desarrollo web no se suele presentar un numero elevado de modificaciones de datos, pero si se presenta la lectura frecuente de estos; MySQL presenta </w:t>
+      </w:r>
+      <w:r>
+        <w:rPr>
+          <w:rFonts w:cstheme="minorHAnsi"/>
+        </w:rPr>
+        <w:t>la BD ideal para esto.</w:t>
+      </w:r>
+    </w:p>
+    <w:p>
+      <w:pPr>
+        <w:jc w:val="both"/>
+        <w:rPr>
+          <w:rFonts w:cstheme="minorHAnsi"/>
+        </w:rPr>
+      </w:pPr>
+      <w:r>
+        <w:rPr>
+          <w:rFonts w:cstheme="minorHAnsi"/>
+        </w:rPr>
+        <w:t>Entre otras características se encuentran:</w:t>
+      </w:r>
+    </w:p>
+    <w:p>
+      <w:pPr>
+        <w:pStyle w:val="Prrafodelista"/>
+        <w:numPr>
+          <w:ilvl w:val="0"/>
+          <w:numId w:val="2"/>
+        </w:numPr>
+        <w:jc w:val="both"/>
+        <w:rPr>
+          <w:rFonts w:cstheme="minorHAnsi"/>
+        </w:rPr>
+      </w:pPr>
+      <w:r>
+        <w:rPr>
+          <w:rFonts w:cstheme="minorHAnsi"/>
+        </w:rPr>
+        <w:t>Múltiples motores de almacenamiento para cada tabla.</w:t>
+      </w:r>
+    </w:p>
+    <w:p>
+      <w:pPr>
+        <w:pStyle w:val="Prrafodelista"/>
+        <w:numPr>
+          <w:ilvl w:val="0"/>
+          <w:numId w:val="2"/>
+        </w:numPr>
+        <w:jc w:val="both"/>
+        <w:rPr>
+          <w:rFonts w:cstheme="minorHAnsi"/>
+        </w:rPr>
+      </w:pPr>
+      <w:r>
+        <w:rPr>
+          <w:rFonts w:cstheme="minorHAnsi"/>
+        </w:rPr>
+        <w:t>Ejecución de transacciones y uso de llaves foráneas.</w:t>
+      </w:r>
+    </w:p>
+    <w:p>
+      <w:pPr>
+        <w:pStyle w:val="Prrafodelista"/>
+        <w:numPr>
+          <w:ilvl w:val="0"/>
+          <w:numId w:val="2"/>
+        </w:numPr>
+        <w:jc w:val="both"/>
+        <w:rPr>
+          <w:rFonts w:cstheme="minorHAnsi"/>
+        </w:rPr>
+      </w:pPr>
+      <w:r>
+        <w:rPr>
+          <w:rFonts w:cstheme="minorHAnsi"/>
+        </w:rPr>
+        <w:t>Amplio subconjunto del lenguaje SQL.</w:t>
+      </w:r>
+    </w:p>
+    <w:p>
+      <w:pPr>
+        <w:pStyle w:val="Prrafodelista"/>
+        <w:numPr>
+          <w:ilvl w:val="0"/>
+          <w:numId w:val="2"/>
+        </w:numPr>
+        <w:jc w:val="both"/>
+        <w:rPr>
+          <w:rFonts w:cstheme="minorHAnsi"/>
+        </w:rPr>
+      </w:pPr>
+      <w:r>
+        <w:rPr>
+          <w:rFonts w:cstheme="minorHAnsi"/>
+        </w:rPr>
+        <w:t>Disponible para casi todas las plataformas y sistemas.</w:t>
+      </w:r>
+    </w:p>
+    <w:p>
+      <w:pPr>
+        <w:pStyle w:val="Prrafodelista"/>
+        <w:numPr>
+          <w:ilvl w:val="0"/>
+          <w:numId w:val="2"/>
+        </w:numPr>
+        <w:jc w:val="both"/>
+        <w:rPr>
+          <w:rFonts w:cstheme="minorHAnsi"/>
+        </w:rPr>
+      </w:pPr>
+      <w:r>
+        <w:rPr>
+          <w:rFonts w:cstheme="minorHAnsi"/>
+        </w:rPr>
+        <w:t>Búsqueda e indexación de campos de texto.</w:t>
+      </w:r>
+    </w:p>
+    <w:p>
+      <w:pPr>
+        <w:pStyle w:val="Prrafodelista"/>
+        <w:numPr>
+          <w:ilvl w:val="0"/>
+          <w:numId w:val="2"/>
+        </w:numPr>
+        <w:jc w:val="both"/>
+        <w:rPr>
+          <w:rFonts w:cstheme="minorHAnsi"/>
+        </w:rPr>
+      </w:pPr>
+      <w:r>
+        <w:rPr>
+          <w:rFonts w:cstheme="minorHAnsi"/>
+        </w:rPr>
+        <w:t>Tablas hash en memorias temporales.</w:t>
+      </w:r>
+    </w:p>
+    <w:p>
+      <w:pPr>
+        <w:pStyle w:val="Prrafodelista"/>
+        <w:numPr>
+          <w:ilvl w:val="0"/>
+          <w:numId w:val="2"/>
+        </w:numPr>
+        <w:jc w:val="both"/>
+        <w:rPr>
+          <w:rFonts w:cstheme="minorHAnsi"/>
+        </w:rPr>
+      </w:pPr>
+      <w:r>
+        <w:rPr>
+          <w:rFonts w:cstheme="minorHAnsi"/>
+        </w:rPr>
+        <w:t>Se implementa B-</w:t>
+      </w:r>
+      <w:proofErr w:type="spellStart"/>
+      <w:r>
+        <w:rPr>
+          <w:rFonts w:cstheme="minorHAnsi"/>
+        </w:rPr>
+        <w:t>Tree</w:t>
+      </w:r>
+      <w:proofErr w:type="spellEnd"/>
+      <w:r>
+        <w:rPr>
+          <w:rFonts w:cstheme="minorHAnsi"/>
+        </w:rPr>
+        <w:t xml:space="preserve"> para búsquedas más rápidas.</w:t>
+      </w:r>
+    </w:p>
+    <w:p>
+      <w:pPr>
+        <w:jc w:val="both"/>
+        <w:rPr>
+          <w:rFonts w:cstheme="minorHAnsi"/>
+        </w:rPr>
+      </w:pPr>
+    </w:p>
+    <w:p>
+      <w:pPr>
+        <w:jc w:val="both"/>
+        <w:rPr>
+          <w:rFonts w:cstheme="minorHAnsi"/>
+        </w:rPr>
+      </w:pPr>
+      <w:r>
+        <w:rPr>
+          <w:rFonts w:cstheme="minorHAnsi"/>
+        </w:rPr>
+        <w:t xml:space="preserve">MySQL es la opción principal en cuanto al panorama didáctico y recreativo, pero en muchos ámbitos empresariales ha quedo en desuso. Entre otras desventajas podemos encontrar las típicas que presentan los sistemas open </w:t>
+      </w:r>
+      <w:proofErr w:type="spellStart"/>
+      <w:r>
+        <w:rPr>
+          <w:rFonts w:cstheme="minorHAnsi"/>
+        </w:rPr>
+        <w:t>source</w:t>
+      </w:r>
+      <w:proofErr w:type="spellEnd"/>
+      <w:r>
+        <w:rPr>
+          <w:rFonts w:cstheme="minorHAnsi"/>
+        </w:rPr>
+        <w:t>: falta de documentación y falta de un grupo de mantenimiento, prácticamente la comunidad de desarrollo depende de si misma para esto.</w:t>
+      </w:r>
+    </w:p>
+    <w:p>
+      <w:pPr>
+        <w:rPr>
+          <w:rFonts w:cstheme="minorHAnsi"/>
+        </w:rPr>
+      </w:pPr>
+      <w:r>
+        <w:rPr>
+          <w:rFonts w:cstheme="minorHAnsi"/>
+        </w:rPr>
+        <w:br w:type="page"/>
+      </w:r>
+    </w:p>
+    <w:p>
+      <w:pPr>
+        <w:jc w:val="both"/>
+        <w:rPr>
+          <w:rFonts w:asciiTheme="majorHAnsi" w:hAnsiTheme="majorHAnsi" w:cstheme="minorHAnsi"/>
+          <w:b/>
+          <w:sz w:val="24"/>
+        </w:rPr>
+      </w:pPr>
+      <w:r>
+        <w:rPr>
+          <w:rFonts w:asciiTheme="majorHAnsi" w:hAnsiTheme="majorHAnsi" w:cstheme="minorHAnsi"/>
+          <w:b/>
+          <w:sz w:val="24"/>
+        </w:rPr>
+        <w:lastRenderedPageBreak/>
+        <w:t>PostgreSQL</w:t>
+      </w:r>
+    </w:p>
+    <w:p>
+      <w:pPr>
+        <w:jc w:val="both"/>
+        <w:rPr>
+          <w:rFonts w:cstheme="minorHAnsi"/>
+        </w:rPr>
+      </w:pPr>
+      <w:r>
+        <w:drawing>
+          <wp:anchor distT="0" distB="0" distL="114300" distR="114300" simplePos="0" relativeHeight="251659264" behindDoc="0" locked="0" layoutInCell="1" allowOverlap="1" wp14:anchorId="3853B02B" wp14:editId="7D9A2EDE">
+            <wp:simplePos x="0" y="0"/>
+            <wp:positionH relativeFrom="margin">
+              <wp:posOffset>3863975</wp:posOffset>
+            </wp:positionH>
+            <wp:positionV relativeFrom="paragraph">
+              <wp:posOffset>389255</wp:posOffset>
+            </wp:positionV>
+            <wp:extent cx="1740535" cy="1727200"/>
+            <wp:effectExtent l="0" t="0" r="0" b="6350"/>
+            <wp:wrapThrough wrapText="bothSides">
+              <wp:wrapPolygon edited="0">
+                <wp:start x="0" y="0"/>
+                <wp:lineTo x="0" y="21441"/>
+                <wp:lineTo x="21277" y="21441"/>
+                <wp:lineTo x="21277" y="0"/>
+                <wp:lineTo x="0" y="0"/>
+              </wp:wrapPolygon>
+            </wp:wrapThrough>
+            <wp:docPr id="5" name="Imagen 5"/>
+            <wp:cNvGraphicFramePr>
+              <a:graphicFrameLocks xmlns:a="http://schemas.openxmlformats.org/drawingml/2006/main" noChangeAspect="1"/>
+            </wp:cNvGraphicFramePr>
+            <a:graphic xmlns:a="http://schemas.openxmlformats.org/drawingml/2006/main">
+              <a:graphicData uri="http://schemas.openxmlformats.org/drawingml/2006/picture">
+                <pic:pic xmlns:pic="http://schemas.openxmlformats.org/drawingml/2006/picture">
+                  <pic:nvPicPr>
+                    <pic:cNvPr id="1" name=""/>
+                    <pic:cNvPicPr/>
+                  </pic:nvPicPr>
+                  <pic:blipFill>
+                    <a:blip r:embed="rId8">
+                      <a:extLst>
+                        <a:ext uri="{28A0092B-C50C-407E-A947-70E740481C1C}">
+                          <a14:useLocalDpi xmlns:a14="http://schemas.microsoft.com/office/drawing/2010/main" val="0"/>
+                        </a:ext>
+                      </a:extLst>
+                    </a:blip>
+                    <a:stretch>
+                      <a:fillRect/>
+                    </a:stretch>
+                  </pic:blipFill>
+                  <pic:spPr>
+                    <a:xfrm>
+                      <a:off x="0" y="0"/>
+                      <a:ext cx="1740535" cy="1727200"/>
+                    </a:xfrm>
+                    <a:prstGeom prst="rect">
+                      <a:avLst/>
+                    </a:prstGeom>
+                  </pic:spPr>
+                </pic:pic>
+              </a:graphicData>
+            </a:graphic>
+            <wp14:sizeRelH relativeFrom="margin">
+              <wp14:pctWidth>0</wp14:pctWidth>
+            </wp14:sizeRelH>
+            <wp14:sizeRelV relativeFrom="margin">
+              <wp14:pctHeight>0</wp14:pctHeight>
+            </wp14:sizeRelV>
+          </wp:anchor>
+        </w:drawing>
+      </w:r>
+      <w:r>
+        <w:rPr>
+          <w:rFonts w:cstheme="minorHAnsi"/>
+        </w:rPr>
+        <w:t>PostgreSQL es un sistema gestor de bases de datos relacional orientada a objetos, se dice orientada a objetos ya que incluye características de este paradigma</w:t>
+      </w:r>
+      <w:r>
+        <w:rPr>
+          <w:rFonts w:cstheme="minorHAnsi"/>
+        </w:rPr>
+        <w:t xml:space="preserve">, como la herencia, las funciones, etc. </w:t>
+      </w:r>
+    </w:p>
+    <w:p>
+      <w:pPr>
+        <w:pStyle w:val="Prrafodelista"/>
+        <w:numPr>
+          <w:ilvl w:val="0"/>
+          <w:numId w:val="3"/>
+        </w:numPr>
+        <w:jc w:val="both"/>
+        <w:rPr>
+          <w:rFonts w:cstheme="minorHAnsi"/>
+        </w:rPr>
+      </w:pPr>
+      <w:r>
+        <w:rPr>
+          <w:rFonts w:cstheme="minorHAnsi"/>
+        </w:rPr>
+        <w:t>Modelo primario: relacional.</w:t>
+      </w:r>
+    </w:p>
+    <w:p>
+      <w:pPr>
+        <w:pStyle w:val="Prrafodelista"/>
+        <w:numPr>
+          <w:ilvl w:val="0"/>
+          <w:numId w:val="3"/>
+        </w:numPr>
+        <w:jc w:val="both"/>
+        <w:rPr>
+          <w:rFonts w:cstheme="minorHAnsi"/>
+        </w:rPr>
+      </w:pPr>
+      <w:r>
+        <w:rPr>
+          <w:rFonts w:cstheme="minorHAnsi"/>
+        </w:rPr>
+        <w:t xml:space="preserve">Desarrollador: </w:t>
+      </w:r>
+      <w:r>
+        <w:rPr>
+          <w:rFonts w:cstheme="minorHAnsi"/>
+        </w:rPr>
+        <w:t xml:space="preserve">PostgreSQL Global </w:t>
+      </w:r>
+      <w:proofErr w:type="spellStart"/>
+      <w:r>
+        <w:rPr>
+          <w:rFonts w:cstheme="minorHAnsi"/>
+        </w:rPr>
+        <w:t>Development</w:t>
+      </w:r>
+      <w:proofErr w:type="spellEnd"/>
+      <w:r>
+        <w:rPr>
+          <w:rFonts w:cstheme="minorHAnsi"/>
+        </w:rPr>
+        <w:t xml:space="preserve"> </w:t>
+      </w:r>
+      <w:proofErr w:type="spellStart"/>
+      <w:r>
+        <w:rPr>
+          <w:rFonts w:cstheme="minorHAnsi"/>
+        </w:rPr>
+        <w:t>Group</w:t>
+      </w:r>
+      <w:proofErr w:type="spellEnd"/>
+    </w:p>
+    <w:p>
+      <w:pPr>
+        <w:pStyle w:val="Prrafodelista"/>
+        <w:numPr>
+          <w:ilvl w:val="0"/>
+          <w:numId w:val="3"/>
+        </w:numPr>
+        <w:jc w:val="both"/>
+        <w:rPr>
+          <w:rFonts w:cstheme="minorHAnsi"/>
+        </w:rPr>
+      </w:pPr>
+      <w:r>
+        <w:rPr>
+          <w:rFonts w:cstheme="minorHAnsi"/>
+        </w:rPr>
+        <w:t>Fecha de primer lanzamiento: 1</w:t>
+      </w:r>
+      <w:r>
+        <w:t>989</w:t>
+      </w:r>
+    </w:p>
+    <w:p>
+      <w:pPr>
+        <w:pStyle w:val="Prrafodelista"/>
+        <w:numPr>
+          <w:ilvl w:val="0"/>
+          <w:numId w:val="3"/>
+        </w:numPr>
+        <w:jc w:val="both"/>
+        <w:rPr>
+          <w:rFonts w:cstheme="minorHAnsi"/>
+        </w:rPr>
+      </w:pPr>
+      <w:r>
+        <w:t xml:space="preserve">Licencia: Open </w:t>
+      </w:r>
+      <w:proofErr w:type="spellStart"/>
+      <w:r>
+        <w:t>source</w:t>
+      </w:r>
+      <w:proofErr w:type="spellEnd"/>
+    </w:p>
+    <w:p>
+      <w:pPr>
+        <w:pStyle w:val="Prrafodelista"/>
+        <w:numPr>
+          <w:ilvl w:val="0"/>
+          <w:numId w:val="3"/>
+        </w:numPr>
+        <w:jc w:val="both"/>
+        <w:rPr>
+          <w:rFonts w:cstheme="minorHAnsi"/>
+        </w:rPr>
+      </w:pPr>
+      <w:r>
+        <w:t>Lenguajes implementados: C</w:t>
+      </w:r>
+    </w:p>
+    <w:p>
+      <w:pPr>
+        <w:jc w:val="both"/>
+        <w:rPr>
+          <w:rFonts w:cstheme="minorHAnsi"/>
+        </w:rPr>
+      </w:pPr>
+    </w:p>
+    <w:p>
+      <w:pPr>
+        <w:jc w:val="both"/>
+        <w:rPr>
+          <w:rFonts w:cstheme="minorHAnsi"/>
+        </w:rPr>
+      </w:pPr>
+    </w:p>
+    <w:p>
+      <w:pPr>
+        <w:jc w:val="both"/>
+        <w:rPr>
+          <w:rFonts w:asciiTheme="majorHAnsi" w:hAnsiTheme="majorHAnsi" w:cstheme="minorHAnsi"/>
+          <w:b/>
+          <w:sz w:val="24"/>
+        </w:rPr>
+      </w:pPr>
+      <w:r>
+        <w:rPr>
+          <w:rFonts w:asciiTheme="majorHAnsi" w:hAnsiTheme="majorHAnsi" w:cstheme="minorHAnsi"/>
+          <w:b/>
+          <w:sz w:val="24"/>
+        </w:rPr>
+        <w:t>Características</w:t>
+      </w:r>
+    </w:p>
+    <w:p>
+      <w:pPr>
+        <w:jc w:val="both"/>
+        <w:rPr>
+          <w:rFonts w:cstheme="minorHAnsi"/>
+        </w:rPr>
+      </w:pPr>
+      <w:r>
+        <w:rPr>
+          <w:rFonts w:cstheme="minorHAnsi"/>
+        </w:rPr>
+        <w:t xml:space="preserve">Es gratuito y libre, además de que hoy nos ofrece una gran cantidad de opciones avanzadas. Se le considera el motor de base de datos (open </w:t>
+      </w:r>
+      <w:proofErr w:type="spellStart"/>
+      <w:r>
+        <w:rPr>
+          <w:rFonts w:cstheme="minorHAnsi"/>
+        </w:rPr>
+        <w:t>source</w:t>
+      </w:r>
+      <w:proofErr w:type="spellEnd"/>
+      <w:r>
+        <w:rPr>
+          <w:rFonts w:cstheme="minorHAnsi"/>
+        </w:rPr>
+        <w:t xml:space="preserve">) </w:t>
+      </w:r>
+      <w:r>
+        <w:rPr>
+          <w:rFonts w:cstheme="minorHAnsi"/>
+        </w:rPr>
+        <w:t>más</w:t>
+      </w:r>
+      <w:r>
+        <w:rPr>
+          <w:rFonts w:cstheme="minorHAnsi"/>
+        </w:rPr>
+        <w:t xml:space="preserve"> avanzado de la actualidad.</w:t>
+      </w:r>
+    </w:p>
+    <w:p>
+      <w:pPr>
+        <w:jc w:val="both"/>
+        <w:rPr>
+          <w:rFonts w:cstheme="minorHAnsi"/>
+        </w:rPr>
+      </w:pPr>
+      <w:r>
+        <w:rPr>
+          <w:rFonts w:cstheme="minorHAnsi"/>
+        </w:rPr>
+        <w:t xml:space="preserve">Al igual que MySQL, tiene soporte oficial en muchas plataformas: Windows, Ubuntu, Solarios, etc. </w:t>
+      </w:r>
+    </w:p>
+    <w:p>
+      <w:pPr>
+        <w:jc w:val="both"/>
+        <w:rPr>
+          <w:rFonts w:cstheme="minorHAnsi"/>
+        </w:rPr>
+      </w:pPr>
+      <w:r>
+        <w:rPr>
+          <w:rFonts w:cstheme="minorHAnsi"/>
+        </w:rPr>
+        <w:t>Como se menciono antes, una de las ventajas de PostgreSQL es que aproxima los datos a un modelo orientado a objetos, esto hace que sea capaz de manejar rutinas mas complejas. Como parte del paradigma, permita utilizar la herencia para que una tabla (padre) pueda compartir datos a otras tablas (hijos), las tuplas insertadas en las tablas hijas será insertadas en la tabla padre respectivamente.</w:t>
+      </w:r>
+    </w:p>
+    <w:p>
+      <w:pPr>
+        <w:jc w:val="both"/>
+        <w:rPr>
+          <w:rFonts w:cstheme="minorHAnsi"/>
+        </w:rPr>
+      </w:pPr>
+      <w:r>
+        <w:rPr>
+          <w:rFonts w:cstheme="minorHAnsi"/>
+        </w:rPr>
+        <w:t>Entre otras características se encuentra:</w:t>
+      </w:r>
+    </w:p>
+    <w:p>
+      <w:pPr>
+        <w:pStyle w:val="Prrafodelista"/>
+        <w:numPr>
+          <w:ilvl w:val="0"/>
+          <w:numId w:val="4"/>
+        </w:numPr>
+        <w:jc w:val="both"/>
+        <w:rPr>
+          <w:rFonts w:cstheme="minorHAnsi"/>
+        </w:rPr>
+      </w:pPr>
+      <w:r>
+        <w:rPr>
+          <w:rFonts w:cstheme="minorHAnsi"/>
+        </w:rPr>
+        <w:t>Es altamente extensible.</w:t>
+      </w:r>
+    </w:p>
+    <w:p>
+      <w:pPr>
+        <w:pStyle w:val="Prrafodelista"/>
+        <w:numPr>
+          <w:ilvl w:val="0"/>
+          <w:numId w:val="4"/>
+        </w:numPr>
+        <w:jc w:val="both"/>
+        <w:rPr>
+          <w:rFonts w:cstheme="minorHAnsi"/>
+        </w:rPr>
+      </w:pPr>
+      <w:r>
+        <w:rPr>
+          <w:rFonts w:cstheme="minorHAnsi"/>
+        </w:rPr>
+        <w:t xml:space="preserve">Contiene tecnología MVCC (Control de concurrencia </w:t>
+      </w:r>
+      <w:proofErr w:type="spellStart"/>
+      <w:r>
+        <w:rPr>
+          <w:rFonts w:cstheme="minorHAnsi"/>
+        </w:rPr>
+        <w:t>multi-version</w:t>
+      </w:r>
+      <w:proofErr w:type="spellEnd"/>
+      <w:r>
+        <w:rPr>
+          <w:rFonts w:cstheme="minorHAnsi"/>
+        </w:rPr>
+        <w:t>)</w:t>
+      </w:r>
+    </w:p>
+    <w:p>
+      <w:pPr>
+        <w:pStyle w:val="Prrafodelista"/>
+        <w:numPr>
+          <w:ilvl w:val="0"/>
+          <w:numId w:val="4"/>
+        </w:numPr>
+        <w:jc w:val="both"/>
+        <w:rPr>
+          <w:rFonts w:cstheme="minorHAnsi"/>
+        </w:rPr>
+      </w:pPr>
+      <w:r>
+        <w:rPr>
+          <w:rFonts w:cstheme="minorHAnsi"/>
+        </w:rPr>
+        <w:t xml:space="preserve">Mejor documentada que MySQL. </w:t>
+      </w:r>
+      <w:r>
+        <w:rPr>
+          <w:rFonts w:cstheme="minorHAnsi"/>
+        </w:rPr>
+        <w:t>Comunidades de desarrollo en distintos idiomas.</w:t>
+      </w:r>
+    </w:p>
+    <w:p>
+      <w:pPr>
+        <w:jc w:val="both"/>
+        <w:rPr>
+          <w:rFonts w:cstheme="minorHAnsi"/>
+        </w:rPr>
+      </w:pPr>
+      <w:r>
+        <w:rPr>
+          <w:rFonts w:cstheme="minorHAnsi"/>
+        </w:rPr>
+        <w:t xml:space="preserve">Al igual que con MySQL, PostgreSQL puede tener las mismas fallas que llega a tener cualquier sistema open </w:t>
+      </w:r>
+      <w:proofErr w:type="spellStart"/>
+      <w:r>
+        <w:rPr>
+          <w:rFonts w:cstheme="minorHAnsi"/>
+        </w:rPr>
+        <w:t>source</w:t>
+      </w:r>
+      <w:proofErr w:type="spellEnd"/>
+      <w:r>
+        <w:rPr>
+          <w:rFonts w:cstheme="minorHAnsi"/>
+        </w:rPr>
+        <w:t>, aunque este este mejor documentado y tenga mas apoyo entre la comunidad de desarrolladores. Otras desventajas:</w:t>
+      </w:r>
+    </w:p>
+    <w:p>
+      <w:pPr>
+        <w:pStyle w:val="Prrafodelista"/>
+        <w:numPr>
+          <w:ilvl w:val="0"/>
+          <w:numId w:val="5"/>
+        </w:numPr>
+        <w:jc w:val="both"/>
+        <w:rPr>
+          <w:rFonts w:cstheme="minorHAnsi"/>
+        </w:rPr>
+      </w:pPr>
+      <w:r>
+        <w:rPr>
+          <w:rFonts w:cstheme="minorHAnsi"/>
+        </w:rPr>
+        <w:t>Consume muchos recursos.</w:t>
+      </w:r>
+    </w:p>
+    <w:p>
+      <w:pPr>
+        <w:pStyle w:val="Prrafodelista"/>
+        <w:numPr>
+          <w:ilvl w:val="0"/>
+          <w:numId w:val="5"/>
+        </w:numPr>
+        <w:jc w:val="both"/>
+        <w:rPr>
+          <w:rFonts w:cstheme="minorHAnsi"/>
+        </w:rPr>
+      </w:pPr>
+      <w:r>
+        <w:rPr>
+          <w:rFonts w:cstheme="minorHAnsi"/>
+        </w:rPr>
+        <w:t>Es de 2 a 3 veces más lento que MySQL.</w:t>
+      </w:r>
+    </w:p>
+    <w:p>
+      <w:pPr>
+        <w:rPr>
+          <w:rFonts w:cstheme="minorHAnsi"/>
+        </w:rPr>
+      </w:pPr>
+      <w:r>
+        <w:rPr>
+          <w:rFonts w:cstheme="minorHAnsi"/>
+        </w:rPr>
+        <w:br w:type="page"/>
+      </w:r>
+    </w:p>
+    <w:p>
+      <w:pPr>
+        <w:jc w:val="both"/>
+        <w:rPr>
+          <w:rFonts w:asciiTheme="majorHAnsi" w:hAnsiTheme="majorHAnsi" w:cstheme="minorHAnsi"/>
+          <w:b/>
+          <w:sz w:val="24"/>
+        </w:rPr>
+      </w:pPr>
+      <w:r>
+        <w:rPr>
+          <w:rFonts w:asciiTheme="majorHAnsi" w:hAnsiTheme="majorHAnsi" w:cstheme="minorHAnsi"/>
+          <w:b/>
+          <w:sz w:val="24"/>
+        </w:rPr>
+        <w:lastRenderedPageBreak/>
+        <w:t>Microsoft SQL Server</w:t>
+      </w:r>
+    </w:p>
+    <w:p>
+      <w:pPr>
+        <w:jc w:val="both"/>
+        <w:rPr>
+          <w:rFonts w:cstheme="minorHAnsi"/>
+        </w:rPr>
+      </w:pPr>
+      <w:r>
+        <w:drawing>
+          <wp:anchor distT="0" distB="0" distL="114300" distR="114300" simplePos="0" relativeHeight="251660288" behindDoc="0" locked="0" layoutInCell="1" allowOverlap="1" wp14:anchorId="2E726934" wp14:editId="763ABE7D">
+            <wp:simplePos x="0" y="0"/>
+            <wp:positionH relativeFrom="margin">
+              <wp:posOffset>2987675</wp:posOffset>
+            </wp:positionH>
+            <wp:positionV relativeFrom="paragraph">
+              <wp:posOffset>804545</wp:posOffset>
+            </wp:positionV>
+            <wp:extent cx="2626360" cy="1481455"/>
+            <wp:effectExtent l="0" t="0" r="2540" b="4445"/>
+            <wp:wrapThrough wrapText="bothSides">
+              <wp:wrapPolygon edited="0">
+                <wp:start x="0" y="0"/>
+                <wp:lineTo x="0" y="21387"/>
+                <wp:lineTo x="21464" y="21387"/>
+                <wp:lineTo x="21464" y="0"/>
+                <wp:lineTo x="0" y="0"/>
+              </wp:wrapPolygon>
+            </wp:wrapThrough>
+            <wp:docPr id="6" name="Imagen 6"/>
+            <wp:cNvGraphicFramePr>
+              <a:graphicFrameLocks xmlns:a="http://schemas.openxmlformats.org/drawingml/2006/main" noChangeAspect="1"/>
+            </wp:cNvGraphicFramePr>
+            <a:graphic xmlns:a="http://schemas.openxmlformats.org/drawingml/2006/main">
+              <a:graphicData uri="http://schemas.openxmlformats.org/drawingml/2006/picture">
+                <pic:pic xmlns:pic="http://schemas.openxmlformats.org/drawingml/2006/picture">
+                  <pic:nvPicPr>
+                    <pic:cNvPr id="1" name=""/>
+                    <pic:cNvPicPr/>
+                  </pic:nvPicPr>
+                  <pic:blipFill>
+                    <a:blip r:embed="rId9" cstate="print">
+                      <a:extLst>
+                        <a:ext uri="{28A0092B-C50C-407E-A947-70E740481C1C}">
+                          <a14:useLocalDpi xmlns:a14="http://schemas.microsoft.com/office/drawing/2010/main" val="0"/>
+                        </a:ext>
+                      </a:extLst>
+                    </a:blip>
+                    <a:stretch>
+                      <a:fillRect/>
+                    </a:stretch>
+                  </pic:blipFill>
+                  <pic:spPr>
+                    <a:xfrm>
+                      <a:off x="0" y="0"/>
+                      <a:ext cx="2626360" cy="1481455"/>
+                    </a:xfrm>
+                    <a:prstGeom prst="rect">
+                      <a:avLst/>
+                    </a:prstGeom>
+                  </pic:spPr>
+                </pic:pic>
+              </a:graphicData>
+            </a:graphic>
+            <wp14:sizeRelH relativeFrom="margin">
+              <wp14:pctWidth>0</wp14:pctWidth>
+            </wp14:sizeRelH>
+            <wp14:sizeRelV relativeFrom="margin">
+              <wp14:pctHeight>0</wp14:pctHeight>
+            </wp14:sizeRelV>
+          </wp:anchor>
+        </w:drawing>
+      </w:r>
+      <w:r>
+        <w:rPr>
+          <w:rFonts w:cstheme="minorHAnsi"/>
+        </w:rPr>
+        <w:t xml:space="preserve">SQL Server es un sistema de gestión de base de datos relacional (RDBMS)producido por Microsoft. Su principal lenguaje de consulta es </w:t>
+      </w:r>
+      <w:proofErr w:type="spellStart"/>
+      <w:r>
+        <w:rPr>
+          <w:rFonts w:cstheme="minorHAnsi"/>
+        </w:rPr>
+        <w:t>Transact</w:t>
+      </w:r>
+      <w:proofErr w:type="spellEnd"/>
+      <w:r>
+        <w:rPr>
+          <w:rFonts w:cstheme="minorHAnsi"/>
+        </w:rPr>
+        <w:t>-SQL, una</w:t>
+      </w:r>
+      <w:r>
+        <w:rPr>
+          <w:rFonts w:cstheme="minorHAnsi"/>
+        </w:rPr>
+        <w:t xml:space="preserve"> </w:t>
+      </w:r>
+      <w:r>
+        <w:rPr>
+          <w:rFonts w:cstheme="minorHAnsi"/>
+        </w:rPr>
+        <w:t xml:space="preserve">aplicación de las normas ANSI / ISO estándar </w:t>
+      </w:r>
+      <w:proofErr w:type="spellStart"/>
+      <w:r>
+        <w:rPr>
+          <w:rFonts w:cstheme="minorHAnsi"/>
+        </w:rPr>
+        <w:t>Structured</w:t>
+      </w:r>
+      <w:proofErr w:type="spellEnd"/>
+      <w:r>
+        <w:rPr>
+          <w:rFonts w:cstheme="minorHAnsi"/>
+        </w:rPr>
+        <w:t xml:space="preserve"> </w:t>
+      </w:r>
+      <w:proofErr w:type="spellStart"/>
+      <w:r>
+        <w:rPr>
+          <w:rFonts w:cstheme="minorHAnsi"/>
+        </w:rPr>
+        <w:t>Query</w:t>
+      </w:r>
+      <w:proofErr w:type="spellEnd"/>
+      <w:r>
+        <w:rPr>
+          <w:rFonts w:cstheme="minorHAnsi"/>
+        </w:rPr>
+        <w:t xml:space="preserve"> </w:t>
+      </w:r>
+      <w:proofErr w:type="spellStart"/>
+      <w:r>
+        <w:rPr>
+          <w:rFonts w:cstheme="minorHAnsi"/>
+        </w:rPr>
+        <w:t>Language</w:t>
+      </w:r>
+      <w:proofErr w:type="spellEnd"/>
+      <w:r>
+        <w:rPr>
+          <w:rFonts w:cstheme="minorHAnsi"/>
+        </w:rPr>
+        <w:t xml:space="preserve"> (SQL)utilizado por ambas Microsoft y Sybase.</w:t>
+      </w:r>
+    </w:p>
+    <w:p>
+      <w:pPr>
+        <w:pStyle w:val="Prrafodelista"/>
+        <w:numPr>
+          <w:ilvl w:val="0"/>
+          <w:numId w:val="6"/>
+        </w:numPr>
+        <w:jc w:val="both"/>
+        <w:rPr>
+          <w:rFonts w:cstheme="minorHAnsi"/>
+        </w:rPr>
+      </w:pPr>
+      <w:r>
+        <w:rPr>
+          <w:rFonts w:cstheme="minorHAnsi"/>
+        </w:rPr>
+        <w:t>Modelo primario:  relacional</w:t>
+      </w:r>
+    </w:p>
+    <w:p>
+      <w:pPr>
+        <w:pStyle w:val="Prrafodelista"/>
+        <w:numPr>
+          <w:ilvl w:val="0"/>
+          <w:numId w:val="6"/>
+        </w:numPr>
+        <w:jc w:val="both"/>
+        <w:rPr>
+          <w:rFonts w:cstheme="minorHAnsi"/>
+        </w:rPr>
+      </w:pPr>
+      <w:r>
+        <w:rPr>
+          <w:rFonts w:cstheme="minorHAnsi"/>
+        </w:rPr>
+        <w:t xml:space="preserve">Desarrollador: </w:t>
+      </w:r>
+      <w:r>
+        <w:rPr>
+          <w:rFonts w:cstheme="minorHAnsi"/>
+        </w:rPr>
+        <w:tab/>
+        <w:t>Microsoft</w:t>
+      </w:r>
+    </w:p>
+    <w:p>
+      <w:pPr>
+        <w:pStyle w:val="Prrafodelista"/>
+        <w:numPr>
+          <w:ilvl w:val="0"/>
+          <w:numId w:val="6"/>
+        </w:numPr>
+        <w:jc w:val="both"/>
+        <w:rPr>
+          <w:rFonts w:cstheme="minorHAnsi"/>
+        </w:rPr>
+      </w:pPr>
+      <w:r>
+        <w:rPr>
+          <w:rFonts w:cstheme="minorHAnsi"/>
+        </w:rPr>
+        <w:t xml:space="preserve">Fecha de primer lanzamiento: </w:t>
+      </w:r>
+      <w:r>
+        <w:rPr>
+          <w:rFonts w:cstheme="minorHAnsi"/>
+        </w:rPr>
+        <w:t>1989</w:t>
+      </w:r>
+    </w:p>
+    <w:p>
+      <w:pPr>
+        <w:pStyle w:val="Prrafodelista"/>
+        <w:numPr>
+          <w:ilvl w:val="0"/>
+          <w:numId w:val="6"/>
+        </w:numPr>
+        <w:jc w:val="both"/>
+        <w:rPr>
+          <w:rFonts w:cstheme="minorHAnsi"/>
+        </w:rPr>
+      </w:pPr>
+      <w:r>
+        <w:rPr>
+          <w:rFonts w:cstheme="minorHAnsi"/>
+        </w:rPr>
+        <w:t>Licencia: comercial</w:t>
+      </w:r>
+    </w:p>
+    <w:p>
+      <w:pPr>
+        <w:pStyle w:val="Prrafodelista"/>
+        <w:numPr>
+          <w:ilvl w:val="0"/>
+          <w:numId w:val="6"/>
+        </w:numPr>
+        <w:jc w:val="both"/>
+        <w:rPr>
+          <w:rFonts w:cstheme="minorHAnsi"/>
+        </w:rPr>
+      </w:pPr>
+      <w:r>
+        <w:rPr>
+          <w:rFonts w:cstheme="minorHAnsi"/>
+        </w:rPr>
+        <w:t xml:space="preserve">Lenguajes implementados: </w:t>
+      </w:r>
+      <w:r>
+        <w:rPr>
+          <w:rFonts w:cstheme="minorHAnsi"/>
+        </w:rPr>
+        <w:t>C++</w:t>
+      </w:r>
+    </w:p>
+    <w:p>
+      <w:pPr>
+        <w:jc w:val="both"/>
+        <w:rPr>
+          <w:rFonts w:cstheme="minorHAnsi"/>
+        </w:rPr>
+      </w:pPr>
+    </w:p>
+    <w:p>
+      <w:pPr>
+        <w:jc w:val="both"/>
+        <w:rPr>
+          <w:rFonts w:asciiTheme="majorHAnsi" w:hAnsiTheme="majorHAnsi" w:cstheme="minorHAnsi"/>
+          <w:b/>
+          <w:sz w:val="24"/>
+        </w:rPr>
+      </w:pPr>
+      <w:r>
+        <w:rPr>
+          <w:rFonts w:asciiTheme="majorHAnsi" w:hAnsiTheme="majorHAnsi" w:cstheme="minorHAnsi"/>
+          <w:b/>
+          <w:sz w:val="24"/>
+        </w:rPr>
+        <w:t>Características</w:t>
+      </w:r>
+    </w:p>
+    <w:p>
+      <w:pPr>
+        <w:pStyle w:val="Prrafodelista"/>
+        <w:numPr>
+          <w:ilvl w:val="0"/>
+          <w:numId w:val="7"/>
+        </w:numPr>
+        <w:jc w:val="both"/>
+        <w:rPr>
+          <w:rFonts w:cstheme="minorHAnsi"/>
+        </w:rPr>
+      </w:pPr>
+      <w:r>
+        <w:rPr>
+          <w:rFonts w:cstheme="minorHAnsi"/>
+        </w:rPr>
+        <w:t>Soporte de transacciones</w:t>
+      </w:r>
+    </w:p>
+    <w:p>
+      <w:pPr>
+        <w:pStyle w:val="Prrafodelista"/>
+        <w:numPr>
+          <w:ilvl w:val="0"/>
+          <w:numId w:val="7"/>
+        </w:numPr>
+        <w:jc w:val="both"/>
+        <w:rPr>
+          <w:rFonts w:cstheme="minorHAnsi"/>
+        </w:rPr>
+      </w:pPr>
+      <w:r>
+        <w:rPr>
+          <w:rFonts w:cstheme="minorHAnsi"/>
+        </w:rPr>
+        <w:t>Escalabilidad, estabilidad y seguridad</w:t>
+      </w:r>
+    </w:p>
+    <w:p>
+      <w:pPr>
+        <w:pStyle w:val="Prrafodelista"/>
+        <w:numPr>
+          <w:ilvl w:val="0"/>
+          <w:numId w:val="7"/>
+        </w:numPr>
+        <w:jc w:val="both"/>
+        <w:rPr>
+          <w:rFonts w:cstheme="minorHAnsi"/>
+        </w:rPr>
+      </w:pPr>
+      <w:r>
+        <w:rPr>
+          <w:rFonts w:cstheme="minorHAnsi"/>
+        </w:rPr>
+        <w:t>Soporta procedimientos almacenados</w:t>
+      </w:r>
+    </w:p>
+    <w:p>
+      <w:pPr>
+        <w:pStyle w:val="Prrafodelista"/>
+        <w:numPr>
+          <w:ilvl w:val="0"/>
+          <w:numId w:val="7"/>
+        </w:numPr>
+        <w:jc w:val="both"/>
+        <w:rPr>
+          <w:rFonts w:cstheme="minorHAnsi"/>
+        </w:rPr>
+      </w:pPr>
+      <w:r>
+        <w:rPr>
+          <w:rFonts w:cstheme="minorHAnsi"/>
+        </w:rPr>
+        <w:t>Incluye también un potente entorno gráfico de administración, que permite el</w:t>
+      </w:r>
+      <w:r>
+        <w:rPr>
+          <w:rFonts w:cstheme="minorHAnsi"/>
+        </w:rPr>
+        <w:t xml:space="preserve"> </w:t>
+      </w:r>
+      <w:r>
+        <w:rPr>
+          <w:rFonts w:cstheme="minorHAnsi"/>
+        </w:rPr>
+        <w:t>uso de comandos DDL y DML gráficamente</w:t>
+      </w:r>
+    </w:p>
+    <w:p>
+      <w:pPr>
+        <w:pStyle w:val="Prrafodelista"/>
+        <w:numPr>
+          <w:ilvl w:val="0"/>
+          <w:numId w:val="7"/>
+        </w:numPr>
+        <w:jc w:val="both"/>
+        <w:rPr>
+          <w:rFonts w:cstheme="minorHAnsi"/>
+        </w:rPr>
+      </w:pPr>
+      <w:r>
+        <w:rPr>
+          <w:rFonts w:cstheme="minorHAnsi"/>
+        </w:rPr>
+        <w:t>Permite trabajar en modo cliente-servidor, donde la información y datos se</w:t>
+      </w:r>
+      <w:r>
+        <w:rPr>
+          <w:rFonts w:cstheme="minorHAnsi"/>
+        </w:rPr>
+        <w:t xml:space="preserve"> </w:t>
+      </w:r>
+      <w:r>
+        <w:rPr>
+          <w:rFonts w:cstheme="minorHAnsi"/>
+        </w:rPr>
+        <w:t>alojan en el servidor y las terminales o clientes de la red sólo acceden a la</w:t>
+      </w:r>
+      <w:r>
+        <w:rPr>
+          <w:rFonts w:cstheme="minorHAnsi"/>
+        </w:rPr>
+        <w:t xml:space="preserve"> </w:t>
+      </w:r>
+      <w:r>
+        <w:rPr>
+          <w:rFonts w:cstheme="minorHAnsi"/>
+        </w:rPr>
+        <w:t>información</w:t>
+      </w:r>
+    </w:p>
+    <w:p>
+      <w:pPr>
+        <w:pStyle w:val="Prrafodelista"/>
+        <w:numPr>
+          <w:ilvl w:val="0"/>
+          <w:numId w:val="7"/>
+        </w:numPr>
+        <w:jc w:val="both"/>
+        <w:rPr>
+          <w:rFonts w:cstheme="minorHAnsi"/>
+        </w:rPr>
+      </w:pPr>
+      <w:r>
+        <w:rPr>
+          <w:rFonts w:cstheme="minorHAnsi"/>
+        </w:rPr>
+        <w:t>Además,</w:t>
+      </w:r>
+      <w:r>
+        <w:rPr>
+          <w:rFonts w:cstheme="minorHAnsi"/>
+        </w:rPr>
+        <w:t xml:space="preserve"> permite administrar información de otros servidores de datos</w:t>
+      </w:r>
+    </w:p>
+    <w:p>
+      <w:pPr>
+        <w:jc w:val="both"/>
+        <w:rPr>
+          <w:rFonts w:cstheme="minorHAnsi"/>
+        </w:rPr>
+      </w:pPr>
+      <w:r>
+        <w:rPr>
+          <w:rFonts w:cstheme="minorHAnsi"/>
+        </w:rPr>
+        <w:t xml:space="preserve">Entre las desventajas de SQL server, se encuentra el hecho de que no es Open </w:t>
+      </w:r>
+      <w:proofErr w:type="spellStart"/>
+      <w:r>
+        <w:rPr>
+          <w:rFonts w:cstheme="minorHAnsi"/>
+        </w:rPr>
+        <w:t>source</w:t>
+      </w:r>
+      <w:proofErr w:type="spellEnd"/>
+      <w:r>
+        <w:rPr>
+          <w:rFonts w:cstheme="minorHAnsi"/>
+        </w:rPr>
+        <w:t>, se necesita una licencia para utilizar la versión empresarial. La documentación, si bien existe, la curva de aprendizaje puede ser muy pronunciada en comparación.</w:t>
+      </w:r>
+    </w:p>
+    <w:p>
+      <w:pPr>
+        <w:rPr>
+          <w:rFonts w:cstheme="minorHAnsi"/>
+        </w:rPr>
+      </w:pPr>
+      <w:r>
+        <w:rPr>
+          <w:rFonts w:cstheme="minorHAnsi"/>
+        </w:rPr>
+        <w:br w:type="page"/>
+      </w:r>
+    </w:p>
+    <w:p>
+      <w:pPr>
+        <w:jc w:val="both"/>
+        <w:rPr>
+          <w:rFonts w:asciiTheme="majorHAnsi" w:hAnsiTheme="majorHAnsi" w:cstheme="minorHAnsi"/>
+          <w:b/>
+          <w:sz w:val="24"/>
+        </w:rPr>
+      </w:pPr>
+      <w:r>
+        <w:rPr>
+          <w:rFonts w:asciiTheme="majorHAnsi" w:hAnsiTheme="majorHAnsi" w:cstheme="minorHAnsi"/>
+          <w:b/>
+          <w:sz w:val="24"/>
+        </w:rPr>
+        <w:lastRenderedPageBreak/>
+        <w:t>Tabla comparativa</w:t>
+      </w:r>
+    </w:p>
+    <w:tbl>
+      <w:tblPr>
+        <w:tblStyle w:val="Tablaconcuadrcula"/>
+        <w:tblW w:w="0" w:type="auto"/>
+        <w:tblLook w:val="04A0" w:firstRow="1" w:lastRow="0" w:firstColumn="1" w:lastColumn="0" w:noHBand="0" w:noVBand="1"/>
+      </w:tblPr>
+      <w:tblGrid>
+        <w:gridCol w:w="2207"/>
+        <w:gridCol w:w="2207"/>
+        <w:gridCol w:w="2207"/>
+        <w:gridCol w:w="2207"/>
+      </w:tblGrid>
+      <w:tr>
+        <w:tc>
+          <w:tcPr>
+            <w:tcW w:w="2207" w:type="dxa"/>
+          </w:tcPr>
+          <w:p>
+            <w:pPr>
+              <w:jc w:val="both"/>
+              <w:rPr>
+                <w:rFonts w:cstheme="minorHAnsi"/>
+              </w:rPr>
+            </w:pPr>
+          </w:p>
+        </w:tc>
+        <w:tc>
+          <w:tcPr>
+            <w:tcW w:w="2207" w:type="dxa"/>
+          </w:tcPr>
+          <w:p>
+            <w:pPr>
+              <w:jc w:val="both"/>
+              <w:rPr>
+                <w:rFonts w:cstheme="minorHAnsi"/>
+                <w:b/>
+              </w:rPr>
+            </w:pPr>
+            <w:r>
+              <w:rPr>
+                <w:rFonts w:cstheme="minorHAnsi"/>
+                <w:b/>
+              </w:rPr>
+              <w:t>Microsoft SQL Server</w:t>
+            </w:r>
+          </w:p>
+        </w:tc>
+        <w:tc>
+          <w:tcPr>
+            <w:tcW w:w="2207" w:type="dxa"/>
+          </w:tcPr>
+          <w:p>
+            <w:pPr>
+              <w:jc w:val="both"/>
+              <w:rPr>
+                <w:rFonts w:cstheme="minorHAnsi"/>
+                <w:b/>
+              </w:rPr>
+            </w:pPr>
+            <w:r>
+              <w:rPr>
+                <w:rFonts w:cstheme="minorHAnsi"/>
+                <w:b/>
+              </w:rPr>
+              <w:t>MySQL</w:t>
+            </w:r>
+          </w:p>
+        </w:tc>
+        <w:tc>
+          <w:tcPr>
+            <w:tcW w:w="2207" w:type="dxa"/>
+          </w:tcPr>
+          <w:p>
+            <w:pPr>
+              <w:jc w:val="both"/>
+              <w:rPr>
+                <w:rFonts w:cstheme="minorHAnsi"/>
+                <w:b/>
+              </w:rPr>
+            </w:pPr>
+            <w:r>
+              <w:rPr>
+                <w:rFonts w:cstheme="minorHAnsi"/>
+                <w:b/>
+              </w:rPr>
+              <w:t>PostgreSQL</w:t>
+            </w:r>
+          </w:p>
+        </w:tc>
+      </w:tr>
+      <w:tr>
+        <w:tc>
+          <w:tcPr>
+            <w:tcW w:w="2207" w:type="dxa"/>
+          </w:tcPr>
+          <w:p>
+            <w:pPr>
+              <w:jc w:val="both"/>
+              <w:rPr>
+                <w:rFonts w:cstheme="minorHAnsi"/>
+              </w:rPr>
+            </w:pPr>
+            <w:r>
+              <w:rPr>
+                <w:rFonts w:cstheme="minorHAnsi"/>
+              </w:rPr>
+              <w:t>Modelo de datos</w:t>
+            </w:r>
+          </w:p>
+        </w:tc>
+        <w:tc>
+          <w:tcPr>
+            <w:tcW w:w="2207" w:type="dxa"/>
+          </w:tcPr>
+          <w:p>
+            <w:pPr>
+              <w:jc w:val="both"/>
+              <w:rPr>
+                <w:rFonts w:cstheme="minorHAnsi"/>
+              </w:rPr>
+            </w:pPr>
+            <w:r>
+              <w:rPr>
+                <w:rFonts w:cstheme="minorHAnsi"/>
+              </w:rPr>
+              <w:t>Si</w:t>
+            </w:r>
+          </w:p>
+        </w:tc>
+        <w:tc>
+          <w:tcPr>
+            <w:tcW w:w="2207" w:type="dxa"/>
+          </w:tcPr>
+          <w:p>
+            <w:pPr>
+              <w:jc w:val="both"/>
+              <w:rPr>
+                <w:rFonts w:cstheme="minorHAnsi"/>
+              </w:rPr>
+            </w:pPr>
+            <w:r>
+              <w:rPr>
+                <w:rFonts w:cstheme="minorHAnsi"/>
+              </w:rPr>
+              <w:t>Si</w:t>
+            </w:r>
+          </w:p>
+        </w:tc>
+        <w:tc>
+          <w:tcPr>
+            <w:tcW w:w="2207" w:type="dxa"/>
+          </w:tcPr>
+          <w:p>
+            <w:pPr>
+              <w:jc w:val="both"/>
+              <w:rPr>
+                <w:rFonts w:cstheme="minorHAnsi"/>
+              </w:rPr>
+            </w:pPr>
+            <w:r>
+              <w:rPr>
+                <w:rFonts w:cstheme="minorHAnsi"/>
+              </w:rPr>
+              <w:t>Si</w:t>
+            </w:r>
+          </w:p>
+        </w:tc>
+      </w:tr>
+      <w:tr>
+        <w:tc>
+          <w:tcPr>
+            <w:tcW w:w="2207" w:type="dxa"/>
+          </w:tcPr>
+          <w:p>
+            <w:pPr>
+              <w:jc w:val="both"/>
+              <w:rPr>
+                <w:rFonts w:cstheme="minorHAnsi"/>
+              </w:rPr>
+            </w:pPr>
+            <w:r>
+              <w:rPr>
+                <w:rFonts w:cstheme="minorHAnsi"/>
+              </w:rPr>
+              <w:t>Lenguajes soportados</w:t>
+            </w:r>
+          </w:p>
+        </w:tc>
+        <w:tc>
+          <w:tcPr>
+            <w:tcW w:w="2207" w:type="dxa"/>
+          </w:tcPr>
+          <w:p>
+            <w:pPr>
+              <w:jc w:val="both"/>
+              <w:rPr>
+                <w:rFonts w:cstheme="minorHAnsi"/>
+              </w:rPr>
+            </w:pPr>
+            <w:r>
+              <w:rPr>
+                <w:rFonts w:cstheme="minorHAnsi"/>
+              </w:rPr>
+              <w:t>C#</w:t>
+            </w:r>
+          </w:p>
+          <w:p>
+            <w:pPr>
+              <w:jc w:val="both"/>
+              <w:rPr>
+                <w:rFonts w:cstheme="minorHAnsi"/>
+              </w:rPr>
+            </w:pPr>
+            <w:r>
+              <w:rPr>
+                <w:rFonts w:cstheme="minorHAnsi"/>
+              </w:rPr>
+              <w:t>C++</w:t>
+            </w:r>
+          </w:p>
+          <w:p>
+            <w:pPr>
+              <w:jc w:val="both"/>
+              <w:rPr>
+                <w:rFonts w:cstheme="minorHAnsi"/>
+              </w:rPr>
+            </w:pPr>
+          </w:p>
+          <w:p>
+            <w:pPr>
+              <w:jc w:val="both"/>
+              <w:rPr>
+                <w:rFonts w:cstheme="minorHAnsi"/>
+              </w:rPr>
+            </w:pPr>
+            <w:r>
+              <w:rPr>
+                <w:rFonts w:cstheme="minorHAnsi"/>
+              </w:rPr>
+              <w:t>Delphi</w:t>
+            </w:r>
+          </w:p>
+          <w:p>
+            <w:pPr>
+              <w:jc w:val="both"/>
+              <w:rPr>
+                <w:rFonts w:cstheme="minorHAnsi"/>
+              </w:rPr>
+            </w:pPr>
+            <w:proofErr w:type="spellStart"/>
+            <w:r>
+              <w:rPr>
+                <w:rFonts w:cstheme="minorHAnsi"/>
+              </w:rPr>
+              <w:t>Go</w:t>
+            </w:r>
+            <w:proofErr w:type="spellEnd"/>
+          </w:p>
+          <w:p>
+            <w:pPr>
+              <w:jc w:val="both"/>
+              <w:rPr>
+                <w:rFonts w:cstheme="minorHAnsi"/>
+              </w:rPr>
+            </w:pPr>
+            <w:r>
+              <w:rPr>
+                <w:rFonts w:cstheme="minorHAnsi"/>
+              </w:rPr>
+              <w:t>Java</w:t>
+            </w:r>
+          </w:p>
+          <w:p>
+            <w:pPr>
+              <w:jc w:val="both"/>
+              <w:rPr>
+                <w:rFonts w:cstheme="minorHAnsi"/>
+              </w:rPr>
+            </w:pPr>
+            <w:r>
+              <w:rPr>
+                <w:rFonts w:cstheme="minorHAnsi"/>
+              </w:rPr>
+              <w:t>JavaScript (Node.js)</w:t>
+            </w:r>
+          </w:p>
+          <w:p>
+            <w:pPr>
+              <w:jc w:val="both"/>
+              <w:rPr>
+                <w:rFonts w:cstheme="minorHAnsi"/>
+              </w:rPr>
+            </w:pPr>
+            <w:r>
+              <w:rPr>
+                <w:rFonts w:cstheme="minorHAnsi"/>
+              </w:rPr>
+              <w:t>JavaScript</w:t>
+            </w:r>
+          </w:p>
+          <w:p>
+            <w:pPr>
+              <w:jc w:val="both"/>
+              <w:rPr>
+                <w:rFonts w:cstheme="minorHAnsi"/>
+              </w:rPr>
+            </w:pPr>
+            <w:r>
+              <w:rPr>
+                <w:rFonts w:cstheme="minorHAnsi"/>
+              </w:rPr>
+              <w:t>Python</w:t>
+            </w:r>
+          </w:p>
+          <w:p>
+            <w:pPr>
+              <w:jc w:val="both"/>
+              <w:rPr>
+                <w:rFonts w:cstheme="minorHAnsi"/>
+              </w:rPr>
+            </w:pPr>
+            <w:r>
+              <w:rPr>
+                <w:rFonts w:cstheme="minorHAnsi"/>
+              </w:rPr>
+              <w:t>PHP</w:t>
+            </w:r>
+          </w:p>
+          <w:p>
+            <w:pPr>
+              <w:jc w:val="both"/>
+              <w:rPr>
+                <w:rFonts w:cstheme="minorHAnsi"/>
+              </w:rPr>
+            </w:pPr>
+            <w:r>
+              <w:rPr>
+                <w:rFonts w:cstheme="minorHAnsi"/>
+              </w:rPr>
+              <w:t>R</w:t>
+            </w:r>
+          </w:p>
+          <w:p>
+            <w:pPr>
+              <w:jc w:val="both"/>
+              <w:rPr>
+                <w:rFonts w:cstheme="minorHAnsi"/>
+              </w:rPr>
+            </w:pPr>
+            <w:r>
+              <w:rPr>
+                <w:rFonts w:cstheme="minorHAnsi"/>
+              </w:rPr>
+              <w:t>Ruby</w:t>
+            </w:r>
+          </w:p>
+          <w:p>
+            <w:pPr>
+              <w:jc w:val="both"/>
+              <w:rPr>
+                <w:rFonts w:cstheme="minorHAnsi"/>
+              </w:rPr>
+            </w:pPr>
+            <w:r>
+              <w:rPr>
+                <w:rFonts w:cstheme="minorHAnsi"/>
+              </w:rPr>
+              <w:t>Visual Basic</w:t>
+            </w:r>
+          </w:p>
+        </w:tc>
+        <w:tc>
+          <w:tcPr>
+            <w:tcW w:w="2207" w:type="dxa"/>
+          </w:tcPr>
+          <w:p>
+            <w:pPr>
+              <w:jc w:val="both"/>
+              <w:rPr>
+                <w:rFonts w:cstheme="minorHAnsi"/>
+              </w:rPr>
+            </w:pPr>
+            <w:r>
+              <w:rPr>
+                <w:rFonts w:cstheme="minorHAnsi"/>
+              </w:rPr>
+              <w:t>Ada</w:t>
+            </w:r>
+          </w:p>
+          <w:p>
+            <w:pPr>
+              <w:jc w:val="both"/>
+              <w:rPr>
+                <w:rFonts w:cstheme="minorHAnsi"/>
+              </w:rPr>
+            </w:pPr>
+            <w:r>
+              <w:rPr>
+                <w:rFonts w:cstheme="minorHAnsi"/>
+              </w:rPr>
+              <w:t>C</w:t>
+            </w:r>
+          </w:p>
+          <w:p>
+            <w:pPr>
+              <w:jc w:val="both"/>
+              <w:rPr>
+                <w:rFonts w:cstheme="minorHAnsi"/>
+              </w:rPr>
+            </w:pPr>
+            <w:r>
+              <w:rPr>
+                <w:rFonts w:cstheme="minorHAnsi"/>
+              </w:rPr>
+              <w:t>C#</w:t>
+            </w:r>
+          </w:p>
+          <w:p>
+            <w:pPr>
+              <w:jc w:val="both"/>
+              <w:rPr>
+                <w:rFonts w:cstheme="minorHAnsi"/>
+              </w:rPr>
+            </w:pPr>
+            <w:r>
+              <w:rPr>
+                <w:rFonts w:cstheme="minorHAnsi"/>
+              </w:rPr>
+              <w:t>C++</w:t>
+            </w:r>
+          </w:p>
+          <w:p>
+            <w:pPr>
+              <w:jc w:val="both"/>
+              <w:rPr>
+                <w:rFonts w:cstheme="minorHAnsi"/>
+              </w:rPr>
+            </w:pPr>
+            <w:r>
+              <w:rPr>
+                <w:rFonts w:cstheme="minorHAnsi"/>
+              </w:rPr>
+              <w:t>D</w:t>
+            </w:r>
+          </w:p>
+          <w:p>
+            <w:pPr>
+              <w:jc w:val="both"/>
+              <w:rPr>
+                <w:rFonts w:cstheme="minorHAnsi"/>
+              </w:rPr>
+            </w:pPr>
+            <w:r>
+              <w:rPr>
+                <w:rFonts w:cstheme="minorHAnsi"/>
+              </w:rPr>
+              <w:t>Delphi</w:t>
+            </w:r>
+          </w:p>
+          <w:p>
+            <w:pPr>
+              <w:jc w:val="both"/>
+              <w:rPr>
+                <w:rFonts w:cstheme="minorHAnsi"/>
+              </w:rPr>
+            </w:pPr>
+            <w:r>
+              <w:rPr>
+                <w:rFonts w:cstheme="minorHAnsi"/>
+              </w:rPr>
+              <w:t>Eiffel</w:t>
+            </w:r>
+          </w:p>
+          <w:p>
+            <w:pPr>
+              <w:jc w:val="both"/>
+              <w:rPr>
+                <w:rFonts w:cstheme="minorHAnsi"/>
+              </w:rPr>
+            </w:pPr>
+            <w:proofErr w:type="spellStart"/>
+            <w:r>
+              <w:rPr>
+                <w:rFonts w:cstheme="minorHAnsi"/>
+              </w:rPr>
+              <w:t>Erlang</w:t>
+            </w:r>
+            <w:proofErr w:type="spellEnd"/>
+          </w:p>
+          <w:p>
+            <w:pPr>
+              <w:jc w:val="both"/>
+              <w:rPr>
+                <w:rFonts w:cstheme="minorHAnsi"/>
+              </w:rPr>
+            </w:pPr>
+            <w:r>
+              <w:rPr>
+                <w:rFonts w:cstheme="minorHAnsi"/>
+              </w:rPr>
+              <w:t>Haskell</w:t>
+            </w:r>
+          </w:p>
+          <w:p>
+            <w:pPr>
+              <w:jc w:val="both"/>
+              <w:rPr>
+                <w:rFonts w:cstheme="minorHAnsi"/>
+              </w:rPr>
+            </w:pPr>
+            <w:r>
+              <w:rPr>
+                <w:rFonts w:cstheme="minorHAnsi"/>
+              </w:rPr>
+              <w:t>Java</w:t>
+            </w:r>
+          </w:p>
+          <w:p>
+            <w:pPr>
+              <w:jc w:val="both"/>
+              <w:rPr>
+                <w:rFonts w:cstheme="minorHAnsi"/>
+              </w:rPr>
+            </w:pPr>
+            <w:r>
+              <w:rPr>
+                <w:rFonts w:cstheme="minorHAnsi"/>
+              </w:rPr>
+              <w:t>JavaScript (Node.js)</w:t>
+            </w:r>
+          </w:p>
+          <w:p>
+            <w:pPr>
+              <w:jc w:val="both"/>
+              <w:rPr>
+                <w:rFonts w:cstheme="minorHAnsi"/>
+              </w:rPr>
+            </w:pPr>
+            <w:proofErr w:type="spellStart"/>
+            <w:r>
+              <w:rPr>
+                <w:rFonts w:cstheme="minorHAnsi"/>
+              </w:rPr>
+              <w:t>Objective</w:t>
+            </w:r>
+            <w:proofErr w:type="spellEnd"/>
+            <w:r>
+              <w:rPr>
+                <w:rFonts w:cstheme="minorHAnsi"/>
+              </w:rPr>
+              <w:t>-C</w:t>
+            </w:r>
+          </w:p>
+          <w:p>
+            <w:pPr>
+              <w:jc w:val="both"/>
+              <w:rPr>
+                <w:rFonts w:cstheme="minorHAnsi"/>
+              </w:rPr>
+            </w:pPr>
+            <w:proofErr w:type="spellStart"/>
+            <w:r>
+              <w:rPr>
+                <w:rFonts w:cstheme="minorHAnsi"/>
+              </w:rPr>
+              <w:t>OCaml</w:t>
+            </w:r>
+            <w:proofErr w:type="spellEnd"/>
+          </w:p>
+          <w:p>
+            <w:pPr>
+              <w:jc w:val="both"/>
+              <w:rPr>
+                <w:rFonts w:cstheme="minorHAnsi"/>
+              </w:rPr>
+            </w:pPr>
+            <w:r>
+              <w:rPr>
+                <w:rFonts w:cstheme="minorHAnsi"/>
+              </w:rPr>
+              <w:t>Perl</w:t>
+            </w:r>
+          </w:p>
+          <w:p>
+            <w:pPr>
+              <w:jc w:val="both"/>
+              <w:rPr>
+                <w:rFonts w:cstheme="minorHAnsi"/>
+              </w:rPr>
+            </w:pPr>
+            <w:r>
+              <w:rPr>
+                <w:rFonts w:cstheme="minorHAnsi"/>
+              </w:rPr>
+              <w:t>PHP</w:t>
+            </w:r>
+          </w:p>
+          <w:p>
+            <w:pPr>
+              <w:jc w:val="both"/>
+              <w:rPr>
+                <w:rFonts w:cstheme="minorHAnsi"/>
+              </w:rPr>
+            </w:pPr>
+            <w:r>
+              <w:rPr>
+                <w:rFonts w:cstheme="minorHAnsi"/>
+              </w:rPr>
+              <w:t>Python</w:t>
+            </w:r>
+          </w:p>
+          <w:p>
+            <w:pPr>
+              <w:jc w:val="both"/>
+              <w:rPr>
+                <w:rFonts w:cstheme="minorHAnsi"/>
+              </w:rPr>
+            </w:pPr>
+            <w:r>
+              <w:rPr>
+                <w:rFonts w:cstheme="minorHAnsi"/>
+              </w:rPr>
+              <w:t>Ruby</w:t>
+            </w:r>
+          </w:p>
+          <w:p>
+            <w:pPr>
+              <w:jc w:val="both"/>
+              <w:rPr>
+                <w:rFonts w:cstheme="minorHAnsi"/>
+              </w:rPr>
+            </w:pPr>
+            <w:proofErr w:type="spellStart"/>
+            <w:r>
+              <w:rPr>
+                <w:rFonts w:cstheme="minorHAnsi"/>
+              </w:rPr>
+              <w:t>Scheme</w:t>
+            </w:r>
+            <w:proofErr w:type="spellEnd"/>
+          </w:p>
+          <w:p>
+            <w:pPr>
+              <w:jc w:val="both"/>
+              <w:rPr>
+                <w:rFonts w:cstheme="minorHAnsi"/>
+              </w:rPr>
+            </w:pPr>
+            <w:proofErr w:type="spellStart"/>
+            <w:r>
+              <w:rPr>
+                <w:rFonts w:cstheme="minorHAnsi"/>
+              </w:rPr>
+              <w:t>Tcl</w:t>
+            </w:r>
+            <w:proofErr w:type="spellEnd"/>
+          </w:p>
+        </w:tc>
+        <w:tc>
+          <w:tcPr>
+            <w:tcW w:w="2207" w:type="dxa"/>
+          </w:tcPr>
+          <w:p>
+            <w:pPr>
+              <w:jc w:val="both"/>
+              <w:rPr>
+                <w:rFonts w:cstheme="minorHAnsi"/>
+              </w:rPr>
+            </w:pPr>
+            <w:r>
+              <w:rPr>
+                <w:rFonts w:cstheme="minorHAnsi"/>
+              </w:rPr>
+              <w:t>.Net</w:t>
+            </w:r>
+          </w:p>
+          <w:p>
+            <w:pPr>
+              <w:jc w:val="both"/>
+              <w:rPr>
+                <w:rFonts w:cstheme="minorHAnsi"/>
+              </w:rPr>
+            </w:pPr>
+            <w:r>
+              <w:rPr>
+                <w:rFonts w:cstheme="minorHAnsi"/>
+              </w:rPr>
+              <w:t>C</w:t>
+            </w:r>
+          </w:p>
+          <w:p>
+            <w:pPr>
+              <w:jc w:val="both"/>
+              <w:rPr>
+                <w:rFonts w:cstheme="minorHAnsi"/>
+              </w:rPr>
+            </w:pPr>
+            <w:r>
+              <w:rPr>
+                <w:rFonts w:cstheme="minorHAnsi"/>
+              </w:rPr>
+              <w:t>C++</w:t>
+            </w:r>
+          </w:p>
+          <w:p>
+            <w:pPr>
+              <w:jc w:val="both"/>
+              <w:rPr>
+                <w:rFonts w:cstheme="minorHAnsi"/>
+              </w:rPr>
+            </w:pPr>
+            <w:r>
+              <w:rPr>
+                <w:rFonts w:cstheme="minorHAnsi"/>
+              </w:rPr>
+              <w:t>Delphi</w:t>
+            </w:r>
+          </w:p>
+          <w:p>
+            <w:pPr>
+              <w:jc w:val="both"/>
+              <w:rPr>
+                <w:rFonts w:cstheme="minorHAnsi"/>
+              </w:rPr>
+            </w:pPr>
+            <w:r>
+              <w:rPr>
+                <w:rFonts w:cstheme="minorHAnsi"/>
+              </w:rPr>
+              <w:t>Java</w:t>
+            </w:r>
+          </w:p>
+          <w:p>
+            <w:pPr>
+              <w:jc w:val="both"/>
+              <w:rPr>
+                <w:rFonts w:cstheme="minorHAnsi"/>
+              </w:rPr>
+            </w:pPr>
+            <w:r>
+              <w:rPr>
+                <w:rFonts w:cstheme="minorHAnsi"/>
+              </w:rPr>
+              <w:t>JavaScript (Node.js)</w:t>
+            </w:r>
+          </w:p>
+          <w:p>
+            <w:pPr>
+              <w:jc w:val="both"/>
+              <w:rPr>
+                <w:rFonts w:cstheme="minorHAnsi"/>
+              </w:rPr>
+            </w:pPr>
+            <w:r>
+              <w:rPr>
+                <w:rFonts w:cstheme="minorHAnsi"/>
+              </w:rPr>
+              <w:t>Perl</w:t>
+            </w:r>
+          </w:p>
+          <w:p>
+            <w:pPr>
+              <w:jc w:val="both"/>
+              <w:rPr>
+                <w:rFonts w:cstheme="minorHAnsi"/>
+              </w:rPr>
+            </w:pPr>
+            <w:r>
+              <w:rPr>
+                <w:rFonts w:cstheme="minorHAnsi"/>
+              </w:rPr>
+              <w:t>PHP</w:t>
+            </w:r>
+          </w:p>
+          <w:p>
+            <w:pPr>
+              <w:jc w:val="both"/>
+              <w:rPr>
+                <w:rFonts w:cstheme="minorHAnsi"/>
+              </w:rPr>
+            </w:pPr>
+            <w:r>
+              <w:rPr>
+                <w:rFonts w:cstheme="minorHAnsi"/>
+              </w:rPr>
+              <w:t>Python</w:t>
+            </w:r>
+          </w:p>
+          <w:p>
+            <w:pPr>
+              <w:jc w:val="both"/>
+              <w:rPr>
+                <w:rFonts w:cstheme="minorHAnsi"/>
+              </w:rPr>
+            </w:pPr>
+            <w:proofErr w:type="spellStart"/>
+            <w:r>
+              <w:rPr>
+                <w:rFonts w:cstheme="minorHAnsi"/>
+              </w:rPr>
+              <w:t>Tcl</w:t>
+            </w:r>
+            <w:proofErr w:type="spellEnd"/>
+          </w:p>
+        </w:tc>
+      </w:tr>
+      <w:tr>
+        <w:tc>
+          <w:tcPr>
+            <w:tcW w:w="2207" w:type="dxa"/>
+          </w:tcPr>
+          <w:p>
+            <w:pPr>
+              <w:jc w:val="both"/>
+              <w:rPr>
+                <w:rFonts w:cstheme="minorHAnsi"/>
+              </w:rPr>
+            </w:pPr>
+            <w:r>
+              <w:rPr>
+                <w:rFonts w:cstheme="minorHAnsi"/>
+              </w:rPr>
+              <w:t>Versión actual</w:t>
+            </w:r>
+          </w:p>
+        </w:tc>
+        <w:tc>
+          <w:tcPr>
+            <w:tcW w:w="2207" w:type="dxa"/>
+          </w:tcPr>
+          <w:p>
+            <w:pPr>
+              <w:jc w:val="both"/>
+              <w:rPr>
+                <w:rFonts w:cstheme="minorHAnsi"/>
+              </w:rPr>
+            </w:pPr>
+            <w:r>
+              <w:rPr>
+                <w:rFonts w:cstheme="minorHAnsi"/>
+              </w:rPr>
+              <w:t>SQL Server 2019</w:t>
+            </w:r>
+          </w:p>
+        </w:tc>
+        <w:tc>
+          <w:tcPr>
+            <w:tcW w:w="2207" w:type="dxa"/>
+          </w:tcPr>
+          <w:p>
+            <w:pPr>
+              <w:jc w:val="both"/>
+              <w:rPr>
+                <w:rFonts w:cstheme="minorHAnsi"/>
+              </w:rPr>
+            </w:pPr>
+            <w:r>
+              <w:rPr>
+                <w:rFonts w:cstheme="minorHAnsi"/>
+              </w:rPr>
+              <w:t>8.0.18</w:t>
+            </w:r>
+          </w:p>
+        </w:tc>
+        <w:tc>
+          <w:tcPr>
+            <w:tcW w:w="2207" w:type="dxa"/>
+          </w:tcPr>
+          <w:p>
+            <w:pPr>
+              <w:jc w:val="both"/>
+              <w:rPr>
+                <w:rFonts w:cstheme="minorHAnsi"/>
+              </w:rPr>
+            </w:pPr>
+            <w:r>
+              <w:rPr>
+                <w:rFonts w:cstheme="minorHAnsi"/>
+              </w:rPr>
+              <w:t>12.1</w:t>
+            </w:r>
+          </w:p>
+        </w:tc>
+      </w:tr>
+      <w:tr>
+        <w:tc>
+          <w:tcPr>
+            <w:tcW w:w="2207" w:type="dxa"/>
+          </w:tcPr>
+          <w:p>
+            <w:pPr>
+              <w:jc w:val="both"/>
+              <w:rPr>
+                <w:rFonts w:cstheme="minorHAnsi"/>
+              </w:rPr>
+            </w:pPr>
+            <w:r>
+              <w:rPr>
+                <w:rFonts w:cstheme="minorHAnsi"/>
+              </w:rPr>
+              <w:t>Licencia</w:t>
+            </w:r>
+          </w:p>
+        </w:tc>
+        <w:tc>
+          <w:tcPr>
+            <w:tcW w:w="2207" w:type="dxa"/>
+          </w:tcPr>
+          <w:p>
+            <w:pPr>
+              <w:jc w:val="both"/>
+              <w:rPr>
+                <w:rFonts w:cstheme="minorHAnsi"/>
+              </w:rPr>
+            </w:pPr>
+            <w:r>
+              <w:rPr>
+                <w:rFonts w:cstheme="minorHAnsi"/>
+              </w:rPr>
+              <w:t>Comercial</w:t>
+            </w:r>
+          </w:p>
+        </w:tc>
+        <w:tc>
+          <w:tcPr>
+            <w:tcW w:w="2207" w:type="dxa"/>
+          </w:tcPr>
+          <w:p>
+            <w:pPr>
+              <w:jc w:val="both"/>
+              <w:rPr>
+                <w:rFonts w:cstheme="minorHAnsi"/>
+              </w:rPr>
+            </w:pPr>
+            <w:r>
+              <w:rPr>
+                <w:rFonts w:cstheme="minorHAnsi"/>
+              </w:rPr>
+              <w:t xml:space="preserve">Open </w:t>
+            </w:r>
+            <w:proofErr w:type="spellStart"/>
+            <w:r>
+              <w:rPr>
+                <w:rFonts w:cstheme="minorHAnsi"/>
+              </w:rPr>
+              <w:t>Source</w:t>
+            </w:r>
+            <w:proofErr w:type="spellEnd"/>
+          </w:p>
+        </w:tc>
+        <w:tc>
+          <w:tcPr>
+            <w:tcW w:w="2207" w:type="dxa"/>
+          </w:tcPr>
+          <w:p>
+            <w:pPr>
+              <w:jc w:val="both"/>
+              <w:rPr>
+                <w:rFonts w:cstheme="minorHAnsi"/>
+              </w:rPr>
+            </w:pPr>
+            <w:r>
+              <w:rPr>
+                <w:rFonts w:cstheme="minorHAnsi"/>
+              </w:rPr>
+              <w:t xml:space="preserve">Open </w:t>
+            </w:r>
+            <w:proofErr w:type="spellStart"/>
+            <w:r>
+              <w:rPr>
+                <w:rFonts w:cstheme="minorHAnsi"/>
+              </w:rPr>
+              <w:t>Source</w:t>
+            </w:r>
+            <w:proofErr w:type="spellEnd"/>
+          </w:p>
+        </w:tc>
+      </w:tr>
+      <w:tr>
+        <w:tc>
+          <w:tcPr>
+            <w:tcW w:w="2207" w:type="dxa"/>
+          </w:tcPr>
+          <w:p>
+            <w:pPr>
+              <w:jc w:val="both"/>
+              <w:rPr>
+                <w:rFonts w:cstheme="minorHAnsi"/>
+              </w:rPr>
+            </w:pPr>
+            <w:r>
+              <w:rPr>
+                <w:rFonts w:cstheme="minorHAnsi"/>
+              </w:rPr>
+              <w:t>Basado en la nube</w:t>
+            </w:r>
+          </w:p>
+        </w:tc>
+        <w:tc>
+          <w:tcPr>
+            <w:tcW w:w="2207" w:type="dxa"/>
+          </w:tcPr>
+          <w:p>
+            <w:pPr>
+              <w:jc w:val="both"/>
+              <w:rPr>
+                <w:rFonts w:cstheme="minorHAnsi"/>
+              </w:rPr>
+            </w:pPr>
+            <w:r>
+              <w:rPr>
+                <w:rFonts w:cstheme="minorHAnsi"/>
+              </w:rPr>
+              <w:t>No</w:t>
+            </w:r>
+          </w:p>
+        </w:tc>
+        <w:tc>
+          <w:tcPr>
+            <w:tcW w:w="2207" w:type="dxa"/>
+          </w:tcPr>
+          <w:p>
+            <w:pPr>
+              <w:jc w:val="both"/>
+              <w:rPr>
+                <w:rFonts w:cstheme="minorHAnsi"/>
+              </w:rPr>
+            </w:pPr>
+            <w:r>
+              <w:rPr>
+                <w:rFonts w:cstheme="minorHAnsi"/>
+              </w:rPr>
+              <w:t>No</w:t>
+            </w:r>
+          </w:p>
+        </w:tc>
+        <w:tc>
+          <w:tcPr>
+            <w:tcW w:w="2207" w:type="dxa"/>
+          </w:tcPr>
+          <w:p>
+            <w:pPr>
+              <w:jc w:val="both"/>
+              <w:rPr>
+                <w:rFonts w:cstheme="minorHAnsi"/>
+              </w:rPr>
+            </w:pPr>
+            <w:r>
+              <w:rPr>
+                <w:rFonts w:cstheme="minorHAnsi"/>
+              </w:rPr>
+              <w:t>No</w:t>
+            </w:r>
+          </w:p>
+        </w:tc>
+      </w:tr>
+      <w:tr>
+        <w:tc>
+          <w:tcPr>
+            <w:tcW w:w="2207" w:type="dxa"/>
+          </w:tcPr>
+          <w:p>
+            <w:pPr>
+              <w:jc w:val="both"/>
+              <w:rPr>
+                <w:rFonts w:cstheme="minorHAnsi"/>
+              </w:rPr>
+            </w:pPr>
+            <w:r>
+              <w:rPr>
+                <w:rFonts w:cstheme="minorHAnsi"/>
+              </w:rPr>
+              <w:t>Sistema operativo con soporte</w:t>
+            </w:r>
+          </w:p>
+        </w:tc>
+        <w:tc>
+          <w:tcPr>
+            <w:tcW w:w="2207" w:type="dxa"/>
+          </w:tcPr>
+          <w:p>
+            <w:pPr>
+              <w:jc w:val="both"/>
+              <w:rPr>
+                <w:rFonts w:cstheme="minorHAnsi"/>
+              </w:rPr>
+            </w:pPr>
+            <w:r>
+              <w:rPr>
+                <w:rFonts w:cstheme="minorHAnsi"/>
+              </w:rPr>
+              <w:t>Linux</w:t>
+            </w:r>
+          </w:p>
+          <w:p>
+            <w:pPr>
+              <w:jc w:val="both"/>
+              <w:rPr>
+                <w:rFonts w:cstheme="minorHAnsi"/>
+              </w:rPr>
+            </w:pPr>
+            <w:r>
+              <w:rPr>
+                <w:rFonts w:cstheme="minorHAnsi"/>
+              </w:rPr>
+              <w:t>Windows</w:t>
+            </w:r>
+          </w:p>
+        </w:tc>
+        <w:tc>
+          <w:tcPr>
+            <w:tcW w:w="2207" w:type="dxa"/>
+          </w:tcPr>
+          <w:p>
+            <w:pPr>
+              <w:jc w:val="both"/>
+              <w:rPr>
+                <w:rFonts w:cstheme="minorHAnsi"/>
+              </w:rPr>
+            </w:pPr>
+            <w:r>
+              <w:rPr>
+                <w:rFonts w:cstheme="minorHAnsi"/>
+              </w:rPr>
+              <w:t>FreeBSD</w:t>
+            </w:r>
+          </w:p>
+          <w:p>
+            <w:pPr>
+              <w:jc w:val="both"/>
+              <w:rPr>
+                <w:rFonts w:cstheme="minorHAnsi"/>
+              </w:rPr>
+            </w:pPr>
+            <w:r>
+              <w:rPr>
+                <w:rFonts w:cstheme="minorHAnsi"/>
+              </w:rPr>
+              <w:t>L</w:t>
+            </w:r>
+            <w:r>
+              <w:rPr>
+                <w:rFonts w:cstheme="minorHAnsi"/>
+              </w:rPr>
+              <w:t>inux</w:t>
+            </w:r>
+          </w:p>
+          <w:p>
+            <w:pPr>
+              <w:jc w:val="both"/>
+              <w:rPr>
+                <w:rFonts w:cstheme="minorHAnsi"/>
+              </w:rPr>
+            </w:pPr>
+            <w:r>
+              <w:rPr>
+                <w:rFonts w:cstheme="minorHAnsi"/>
+              </w:rPr>
+              <w:t>OS X</w:t>
+            </w:r>
+          </w:p>
+          <w:p>
+            <w:pPr>
+              <w:jc w:val="both"/>
+              <w:rPr>
+                <w:rFonts w:cstheme="minorHAnsi"/>
+              </w:rPr>
+            </w:pPr>
+            <w:r>
+              <w:rPr>
+                <w:rFonts w:cstheme="minorHAnsi"/>
+              </w:rPr>
+              <w:t>Solaris</w:t>
+            </w:r>
+          </w:p>
+          <w:p>
+            <w:pPr>
+              <w:jc w:val="both"/>
+              <w:rPr>
+                <w:rFonts w:cstheme="minorHAnsi"/>
+              </w:rPr>
+            </w:pPr>
+            <w:r>
+              <w:rPr>
+                <w:rFonts w:cstheme="minorHAnsi"/>
+              </w:rPr>
+              <w:t>Windows</w:t>
+            </w:r>
+          </w:p>
+        </w:tc>
+        <w:tc>
+          <w:tcPr>
+            <w:tcW w:w="2207" w:type="dxa"/>
+          </w:tcPr>
+          <w:p>
+            <w:pPr>
+              <w:jc w:val="both"/>
+              <w:rPr>
+                <w:rFonts w:cstheme="minorHAnsi"/>
+              </w:rPr>
+            </w:pPr>
+            <w:r>
+              <w:rPr>
+                <w:rFonts w:cstheme="minorHAnsi"/>
+              </w:rPr>
+              <w:t>FreeBSD</w:t>
+            </w:r>
+          </w:p>
+          <w:p>
+            <w:pPr>
+              <w:jc w:val="both"/>
+              <w:rPr>
+                <w:rFonts w:cstheme="minorHAnsi"/>
+              </w:rPr>
+            </w:pPr>
+            <w:r>
+              <w:rPr>
+                <w:rFonts w:cstheme="minorHAnsi"/>
+              </w:rPr>
+              <w:t>HP-UX</w:t>
+            </w:r>
+          </w:p>
+          <w:p>
+            <w:pPr>
+              <w:jc w:val="both"/>
+              <w:rPr>
+                <w:rFonts w:cstheme="minorHAnsi"/>
+              </w:rPr>
+            </w:pPr>
+            <w:r>
+              <w:rPr>
+                <w:rFonts w:cstheme="minorHAnsi"/>
+              </w:rPr>
+              <w:t>Linux</w:t>
+            </w:r>
+          </w:p>
+          <w:p>
+            <w:pPr>
+              <w:jc w:val="both"/>
+              <w:rPr>
+                <w:rFonts w:cstheme="minorHAnsi"/>
+              </w:rPr>
+            </w:pPr>
+            <w:r>
+              <w:rPr>
+                <w:rFonts w:cstheme="minorHAnsi"/>
+              </w:rPr>
+              <w:t>NetBSD</w:t>
+            </w:r>
+          </w:p>
+          <w:p>
+            <w:pPr>
+              <w:jc w:val="both"/>
+              <w:rPr>
+                <w:rFonts w:cstheme="minorHAnsi"/>
+              </w:rPr>
+            </w:pPr>
+            <w:r>
+              <w:rPr>
+                <w:rFonts w:cstheme="minorHAnsi"/>
+              </w:rPr>
+              <w:t>OpenBSD</w:t>
+            </w:r>
+          </w:p>
+          <w:p>
+            <w:pPr>
+              <w:jc w:val="both"/>
+              <w:rPr>
+                <w:rFonts w:cstheme="minorHAnsi"/>
+              </w:rPr>
+            </w:pPr>
+            <w:r>
+              <w:rPr>
+                <w:rFonts w:cstheme="minorHAnsi"/>
+              </w:rPr>
+              <w:t>OS X</w:t>
+            </w:r>
+          </w:p>
+          <w:p>
+            <w:pPr>
+              <w:jc w:val="both"/>
+              <w:rPr>
+                <w:rFonts w:cstheme="minorHAnsi"/>
+              </w:rPr>
+            </w:pPr>
+            <w:r>
+              <w:rPr>
+                <w:rFonts w:cstheme="minorHAnsi"/>
+              </w:rPr>
+              <w:t>Solaris</w:t>
+            </w:r>
+          </w:p>
+          <w:p>
+            <w:pPr>
+              <w:jc w:val="both"/>
+              <w:rPr>
+                <w:rFonts w:cstheme="minorHAnsi"/>
+              </w:rPr>
+            </w:pPr>
+            <w:r>
+              <w:rPr>
+                <w:rFonts w:cstheme="minorHAnsi"/>
+              </w:rPr>
+              <w:t>Unix</w:t>
+            </w:r>
+          </w:p>
+          <w:p>
+            <w:pPr>
+              <w:jc w:val="both"/>
+              <w:rPr>
+                <w:rFonts w:cstheme="minorHAnsi"/>
+              </w:rPr>
+            </w:pPr>
+            <w:r>
+              <w:rPr>
+                <w:rFonts w:cstheme="minorHAnsi"/>
+              </w:rPr>
+              <w:t>Windows</w:t>
+            </w:r>
+          </w:p>
+        </w:tc>
+      </w:tr>
+      <w:tr>
+        <w:tc>
+          <w:tcPr>
+            <w:tcW w:w="2207" w:type="dxa"/>
+          </w:tcPr>
+          <w:p>
+            <w:pPr>
+              <w:jc w:val="both"/>
+              <w:rPr>
+                <w:rFonts w:cstheme="minorHAnsi"/>
+              </w:rPr>
+            </w:pPr>
+            <w:r>
+              <w:rPr>
+                <w:rFonts w:cstheme="minorHAnsi"/>
+              </w:rPr>
+              <w:t>Modelo de base de datos secundario</w:t>
+            </w:r>
+          </w:p>
+        </w:tc>
+        <w:tc>
+          <w:tcPr>
+            <w:tcW w:w="2207" w:type="dxa"/>
+          </w:tcPr>
+          <w:p>
+            <w:pPr>
+              <w:jc w:val="both"/>
+              <w:rPr>
+                <w:rFonts w:cstheme="minorHAnsi"/>
+              </w:rPr>
+            </w:pPr>
+            <w:r>
+              <w:rPr>
+                <w:rFonts w:cstheme="minorHAnsi"/>
+              </w:rPr>
+              <w:t>Orientado a documentos</w:t>
+            </w:r>
+          </w:p>
+          <w:p>
+            <w:pPr>
+              <w:jc w:val="both"/>
+              <w:rPr>
+                <w:rFonts w:cstheme="minorHAnsi"/>
+              </w:rPr>
+            </w:pPr>
+            <w:r>
+              <w:rPr>
+                <w:rFonts w:cstheme="minorHAnsi"/>
+              </w:rPr>
+              <w:t>Orientado a gráficos</w:t>
+            </w:r>
+          </w:p>
+        </w:tc>
+        <w:tc>
+          <w:tcPr>
+            <w:tcW w:w="2207" w:type="dxa"/>
+          </w:tcPr>
+          <w:p>
+            <w:pPr>
+              <w:jc w:val="both"/>
+              <w:rPr>
+                <w:rFonts w:cstheme="minorHAnsi"/>
+              </w:rPr>
+            </w:pPr>
+            <w:r>
+              <w:rPr>
+                <w:rFonts w:cstheme="minorHAnsi"/>
+              </w:rPr>
+              <w:t>Orientado a documentos</w:t>
+            </w:r>
+          </w:p>
+        </w:tc>
+        <w:tc>
+          <w:tcPr>
+            <w:tcW w:w="2207" w:type="dxa"/>
+          </w:tcPr>
+          <w:p>
+            <w:pPr>
+              <w:jc w:val="both"/>
+              <w:rPr>
+                <w:rFonts w:cstheme="minorHAnsi"/>
+              </w:rPr>
+            </w:pPr>
+            <w:r>
+              <w:rPr>
+                <w:rFonts w:cstheme="minorHAnsi"/>
+              </w:rPr>
+              <w:t>Orientado a documentos</w:t>
+            </w:r>
+          </w:p>
+        </w:tc>
+      </w:tr>
+    </w:tbl>
+    <w:p>
+      <w:pPr>
+        <w:jc w:val="both"/>
+        <w:rPr>
+          <w:rFonts w:cstheme="minorHAnsi"/>
+        </w:rPr>
+      </w:pPr>
+    </w:p>
+    <w:p>
+      <w:pPr>
+        <w:rPr>
+          <w:rFonts w:cstheme="minorHAnsi"/>
+        </w:rPr>
+      </w:pPr>
+      <w:r>
+        <w:rPr>
+          <w:rFonts w:cstheme="minorHAnsi"/>
+        </w:rPr>
+        <w:br w:type="page"/>
+      </w:r>
+    </w:p>
+    <w:p>
+      <w:pPr>
+        <w:jc w:val="both"/>
+        <w:rPr>
+          <w:rFonts w:cstheme="minorHAnsi"/>
+        </w:rPr>
+      </w:pPr>
+      <w:r>
+        <w:rPr>
+          <w:rFonts w:cstheme="minorHAnsi"/>
+        </w:rPr>
+        <w:lastRenderedPageBreak/>
+        <w:t xml:space="preserve">El equipo ha </w:t>
+      </w:r>
+      <w:r>
+        <w:rPr>
+          <w:rFonts w:cstheme="minorHAnsi"/>
+        </w:rPr>
+        <w:t>decido</w:t>
+      </w:r>
+      <w:r>
+        <w:rPr>
+          <w:rFonts w:cstheme="minorHAnsi"/>
+        </w:rPr>
+        <w:t xml:space="preserve"> utilizar MySQL como sistema gesto</w:t>
+      </w:r>
+      <w:r>
+        <w:rPr>
+          <w:rFonts w:cstheme="minorHAnsi"/>
+        </w:rPr>
+        <w:t>r</w:t>
+      </w:r>
+      <w:r>
+        <w:rPr>
+          <w:rFonts w:cstheme="minorHAnsi"/>
+        </w:rPr>
+        <w:t xml:space="preserve"> ¿Por qué? </w:t>
+      </w:r>
+    </w:p>
+    <w:p>
+      <w:pPr>
+        <w:pStyle w:val="Prrafodelista"/>
+        <w:numPr>
+          <w:ilvl w:val="0"/>
+          <w:numId w:val="8"/>
+        </w:numPr>
+        <w:jc w:val="both"/>
+        <w:rPr>
+          <w:rFonts w:cstheme="minorHAnsi"/>
+        </w:rPr>
+      </w:pPr>
+      <w:r>
+        <w:rPr>
+          <w:rFonts w:cstheme="minorHAnsi"/>
+        </w:rPr>
+        <w:t>MySQL es el sistema gestor por excelencia para fines didácticos.</w:t>
+      </w:r>
+    </w:p>
+    <w:p>
+      <w:pPr>
+        <w:pStyle w:val="Prrafodelista"/>
+        <w:numPr>
+          <w:ilvl w:val="0"/>
+          <w:numId w:val="8"/>
+        </w:numPr>
+        <w:jc w:val="both"/>
+        <w:rPr>
+          <w:rFonts w:cstheme="minorHAnsi"/>
+        </w:rPr>
+      </w:pPr>
+      <w:r>
+        <w:rPr>
+          <w:rFonts w:cstheme="minorHAnsi"/>
+        </w:rPr>
+        <w:t>El equipo ya tiene formación con este.</w:t>
+      </w:r>
+    </w:p>
+    <w:p>
+      <w:pPr>
+        <w:pStyle w:val="Prrafodelista"/>
+        <w:numPr>
+          <w:ilvl w:val="0"/>
+          <w:numId w:val="8"/>
+        </w:numPr>
+        <w:jc w:val="both"/>
+        <w:rPr>
+          <w:rFonts w:cstheme="minorHAnsi"/>
+        </w:rPr>
+      </w:pPr>
+      <w:r>
+        <w:rPr>
+          <w:rFonts w:cstheme="minorHAnsi"/>
+        </w:rPr>
+        <w:t xml:space="preserve">Se busca mantener la filosofía Open </w:t>
+      </w:r>
+      <w:proofErr w:type="spellStart"/>
+      <w:r>
+        <w:rPr>
+          <w:rFonts w:cstheme="minorHAnsi"/>
+        </w:rPr>
+        <w:t>Source</w:t>
+      </w:r>
+      <w:proofErr w:type="spellEnd"/>
+      <w:r>
+        <w:rPr>
+          <w:rFonts w:cstheme="minorHAnsi"/>
+        </w:rPr>
+        <w:t>.</w:t>
+      </w:r>
+    </w:p>
+    <w:p>
+      <w:pPr>
+        <w:pStyle w:val="Prrafodelista"/>
+        <w:numPr>
+          <w:ilvl w:val="0"/>
+          <w:numId w:val="8"/>
+        </w:numPr>
+        <w:jc w:val="both"/>
+        <w:rPr>
+          <w:rFonts w:cstheme="minorHAnsi"/>
+        </w:rPr>
+      </w:pPr>
+      <w:r>
+        <w:rPr>
+          <w:rFonts w:cstheme="minorHAnsi"/>
+        </w:rPr>
+        <w:t xml:space="preserve">Seria exagerado utilizar tanto PostgreSQL, como </w:t>
+      </w:r>
+      <w:r>
+        <w:rPr>
+          <w:rFonts w:cstheme="minorHAnsi"/>
+        </w:rPr>
+        <w:t>SQL Server;</w:t>
+      </w:r>
+      <w:r>
+        <w:rPr>
+          <w:rFonts w:cstheme="minorHAnsi"/>
+        </w:rPr>
+        <w:t xml:space="preserve"> estos no se adaptan correctamente a las necesidades del proyecto. MySQL es la herramienta exacta que se busca.</w:t>
+      </w:r>
+    </w:p>
+    <w:p>
+      <w:pPr>
+        <w:jc w:val="both"/>
+        <w:rPr>
+          <w:rFonts w:cstheme="minorHAnsi"/>
+        </w:rPr>
+      </w:pPr>
+    </w:p>
+    <w:p>
+      <w:pPr>
+        <w:jc w:val="both"/>
+        <w:rPr>
+          <w:rFonts w:cstheme="minorHAnsi"/>
+        </w:rPr>
+      </w:pPr>
+      <w:r>
+        <w:rPr>
+          <w:rFonts w:cstheme="minorHAnsi"/>
+        </w:rPr>
+        <w:t xml:space="preserve">Profundizando un poco mas en el punto 4, SQL server es un gestor con fines empresariales, para grandes volúmenes de datos, incluso podría manejar Big Data. En el caso de que el modelo relacional, posteriormente utilizado, nos hayamos encontrado con características del paradigma orientado a objetos, utilizaríamos PostgreSQL, pero no es el caso. La simplicidad de MySQL va de la mano con la simplicidad del diseño y del problema a resolver. Como conclusión, se elige MySQL únicamente por que el equipo ha decidido que es suficiente para poder llevar </w:t>
+      </w:r>
+      <w:r>
+        <w:rPr>
+          <w:rFonts w:cstheme="minorHAnsi"/>
+        </w:rPr>
+        <w:t>a cabo</w:t>
+      </w:r>
       <w:bookmarkStart w:id="0" w:name="_GoBack"/>
       <w:bookmarkEnd w:id="0"/>
+      <w:r>
+        <w:rPr>
+          <w:rFonts w:cstheme="minorHAnsi"/>
+        </w:rPr>
+        <w:t xml:space="preserve"> el proyecto.</w:t>
+      </w:r>
     </w:p>
     <w:sectPr>
       <w:pgSz w:w="12240" w:h="15840"/>
@@ -189,6 +3375,912 @@
     </w:sectPr>
   </w:body>
 </w:document>
+</file>
+
+<file path=word/numbering.xml><?xml version="1.0" encoding="utf-8"?>
+<w:numbering xmlns:wpc="http://schemas.microsoft.com/office/word/2010/wordprocessingCanvas" xmlns:cx="http://schemas.microsoft.com/office/drawing/2014/chartex" xmlns:cx1="http://schemas.microsoft.com/office/drawing/2015/9/8/chartex" xmlns:cx2="http://schemas.microsoft.com/office/drawing/2015/10/21/chartex" xmlns:cx3="http://schemas.microsoft.com/office/drawing/2016/5/9/chartex" xmlns:cx4="http://schemas.microsoft.com/office/drawing/2016/5/10/chartex" xmlns:cx5="http://schemas.microsoft.com/office/drawing/2016/5/11/chartex" xmlns:cx6="http://schemas.microsoft.com/office/drawing/2016/5/12/chartex" xmlns:cx7="http://schemas.microsoft.com/office/drawing/2016/5/13/chartex" xmlns:cx8="http://schemas.microsoft.com/office/drawing/2016/5/14/chartex" xmlns:mc="http://schemas.openxmlformats.org/markup-compatibility/2006" xmlns:aink="http://schemas.microsoft.com/office/drawing/2016/ink" xmlns:am3d="http://schemas.microsoft.com/office/drawing/2017/model3d" xmlns:o="urn:schemas-microsoft-com:office:office" xmlns:r="http://schemas.openxmlformats.org/officeDocument/2006/relationships" xmlns:m="http://schemas.openxmlformats.org/officeDocument/2006/math" xmlns:v="urn:schemas-microsoft-com:vml" xmlns:wp14="http://schemas.microsoft.com/office/word/2010/wordprocessingDrawing" xmlns:wp="http://schemas.openxmlformats.org/drawingml/2006/wordprocessingDrawing" xmlns:w10="urn:schemas-microsoft-com:office:word" xmlns:w="http://schemas.openxmlformats.org/wordprocessingml/2006/main" xmlns:w14="http://schemas.microsoft.com/office/word/2010/wordml" xmlns:w15="http://schemas.microsoft.com/office/word/2012/wordml" xmlns:w16cid="http://schemas.microsoft.com/office/word/2016/wordml/cid" xmlns:w16se="http://schemas.microsoft.com/office/word/2015/wordml/symex" xmlns:wpg="http://schemas.microsoft.com/office/word/2010/wordprocessingGroup" xmlns:wpi="http://schemas.microsoft.com/office/word/2010/wordprocessingInk" xmlns:wne="http://schemas.microsoft.com/office/word/2006/wordml" xmlns:wps="http://schemas.microsoft.com/office/word/2010/wordprocessingShape" mc:Ignorable="w14 w15 w16se w16cid wp14">
+  <w:abstractNum w:abstractNumId="0" w15:restartNumberingAfterBreak="0">
+    <w:nsid w:val="07FB491C"/>
+    <w:multiLevelType w:val="hybridMultilevel"/>
+    <w:tmpl w:val="0FFC79D2"/>
+    <w:lvl w:ilvl="0" w:tplc="080A0001">
+      <w:start w:val="1"/>
+      <w:numFmt w:val="bullet"/>
+      <w:lvlText w:val=""/>
+      <w:lvlJc w:val="left"/>
+      <w:pPr>
+        <w:ind w:left="720" w:hanging="360"/>
+      </w:pPr>
+      <w:rPr>
+        <w:rFonts w:ascii="Symbol" w:hAnsi="Symbol" w:hint="default"/>
+      </w:rPr>
+    </w:lvl>
+    <w:lvl w:ilvl="1" w:tplc="080A0003" w:tentative="1">
+      <w:start w:val="1"/>
+      <w:numFmt w:val="bullet"/>
+      <w:lvlText w:val="o"/>
+      <w:lvlJc w:val="left"/>
+      <w:pPr>
+        <w:ind w:left="1440" w:hanging="360"/>
+      </w:pPr>
+      <w:rPr>
+        <w:rFonts w:ascii="Courier New" w:hAnsi="Courier New" w:cs="Courier New" w:hint="default"/>
+      </w:rPr>
+    </w:lvl>
+    <w:lvl w:ilvl="2" w:tplc="080A0005" w:tentative="1">
+      <w:start w:val="1"/>
+      <w:numFmt w:val="bullet"/>
+      <w:lvlText w:val=""/>
+      <w:lvlJc w:val="left"/>
+      <w:pPr>
+        <w:ind w:left="2160" w:hanging="360"/>
+      </w:pPr>
+      <w:rPr>
+        <w:rFonts w:ascii="Wingdings" w:hAnsi="Wingdings" w:hint="default"/>
+      </w:rPr>
+    </w:lvl>
+    <w:lvl w:ilvl="3" w:tplc="080A0001" w:tentative="1">
+      <w:start w:val="1"/>
+      <w:numFmt w:val="bullet"/>
+      <w:lvlText w:val=""/>
+      <w:lvlJc w:val="left"/>
+      <w:pPr>
+        <w:ind w:left="2880" w:hanging="360"/>
+      </w:pPr>
+      <w:rPr>
+        <w:rFonts w:ascii="Symbol" w:hAnsi="Symbol" w:hint="default"/>
+      </w:rPr>
+    </w:lvl>
+    <w:lvl w:ilvl="4" w:tplc="080A0003" w:tentative="1">
+      <w:start w:val="1"/>
+      <w:numFmt w:val="bullet"/>
+      <w:lvlText w:val="o"/>
+      <w:lvlJc w:val="left"/>
+      <w:pPr>
+        <w:ind w:left="3600" w:hanging="360"/>
+      </w:pPr>
+      <w:rPr>
+        <w:rFonts w:ascii="Courier New" w:hAnsi="Courier New" w:cs="Courier New" w:hint="default"/>
+      </w:rPr>
+    </w:lvl>
+    <w:lvl w:ilvl="5" w:tplc="080A0005" w:tentative="1">
+      <w:start w:val="1"/>
+      <w:numFmt w:val="bullet"/>
+      <w:lvlText w:val=""/>
+      <w:lvlJc w:val="left"/>
+      <w:pPr>
+        <w:ind w:left="4320" w:hanging="360"/>
+      </w:pPr>
+      <w:rPr>
+        <w:rFonts w:ascii="Wingdings" w:hAnsi="Wingdings" w:hint="default"/>
+      </w:rPr>
+    </w:lvl>
+    <w:lvl w:ilvl="6" w:tplc="080A0001" w:tentative="1">
+      <w:start w:val="1"/>
+      <w:numFmt w:val="bullet"/>
+      <w:lvlText w:val=""/>
+      <w:lvlJc w:val="left"/>
+      <w:pPr>
+        <w:ind w:left="5040" w:hanging="360"/>
+      </w:pPr>
+      <w:rPr>
+        <w:rFonts w:ascii="Symbol" w:hAnsi="Symbol" w:hint="default"/>
+      </w:rPr>
+    </w:lvl>
+    <w:lvl w:ilvl="7" w:tplc="080A0003" w:tentative="1">
+      <w:start w:val="1"/>
+      <w:numFmt w:val="bullet"/>
+      <w:lvlText w:val="o"/>
+      <w:lvlJc w:val="left"/>
+      <w:pPr>
+        <w:ind w:left="5760" w:hanging="360"/>
+      </w:pPr>
+      <w:rPr>
+        <w:rFonts w:ascii="Courier New" w:hAnsi="Courier New" w:cs="Courier New" w:hint="default"/>
+      </w:rPr>
+    </w:lvl>
+    <w:lvl w:ilvl="8" w:tplc="080A0005" w:tentative="1">
+      <w:start w:val="1"/>
+      <w:numFmt w:val="bullet"/>
+      <w:lvlText w:val=""/>
+      <w:lvlJc w:val="left"/>
+      <w:pPr>
+        <w:ind w:left="6480" w:hanging="360"/>
+      </w:pPr>
+      <w:rPr>
+        <w:rFonts w:ascii="Wingdings" w:hAnsi="Wingdings" w:hint="default"/>
+      </w:rPr>
+    </w:lvl>
+  </w:abstractNum>
+  <w:abstractNum w:abstractNumId="1" w15:restartNumberingAfterBreak="0">
+    <w:nsid w:val="1DC25C49"/>
+    <w:multiLevelType w:val="hybridMultilevel"/>
+    <w:tmpl w:val="6EC6132C"/>
+    <w:lvl w:ilvl="0" w:tplc="080A0001">
+      <w:start w:val="1"/>
+      <w:numFmt w:val="bullet"/>
+      <w:lvlText w:val=""/>
+      <w:lvlJc w:val="left"/>
+      <w:pPr>
+        <w:ind w:left="720" w:hanging="360"/>
+      </w:pPr>
+      <w:rPr>
+        <w:rFonts w:ascii="Symbol" w:hAnsi="Symbol" w:hint="default"/>
+      </w:rPr>
+    </w:lvl>
+    <w:lvl w:ilvl="1" w:tplc="080A0003" w:tentative="1">
+      <w:start w:val="1"/>
+      <w:numFmt w:val="bullet"/>
+      <w:lvlText w:val="o"/>
+      <w:lvlJc w:val="left"/>
+      <w:pPr>
+        <w:ind w:left="1440" w:hanging="360"/>
+      </w:pPr>
+      <w:rPr>
+        <w:rFonts w:ascii="Courier New" w:hAnsi="Courier New" w:cs="Courier New" w:hint="default"/>
+      </w:rPr>
+    </w:lvl>
+    <w:lvl w:ilvl="2" w:tplc="080A0005" w:tentative="1">
+      <w:start w:val="1"/>
+      <w:numFmt w:val="bullet"/>
+      <w:lvlText w:val=""/>
+      <w:lvlJc w:val="left"/>
+      <w:pPr>
+        <w:ind w:left="2160" w:hanging="360"/>
+      </w:pPr>
+      <w:rPr>
+        <w:rFonts w:ascii="Wingdings" w:hAnsi="Wingdings" w:hint="default"/>
+      </w:rPr>
+    </w:lvl>
+    <w:lvl w:ilvl="3" w:tplc="080A0001" w:tentative="1">
+      <w:start w:val="1"/>
+      <w:numFmt w:val="bullet"/>
+      <w:lvlText w:val=""/>
+      <w:lvlJc w:val="left"/>
+      <w:pPr>
+        <w:ind w:left="2880" w:hanging="360"/>
+      </w:pPr>
+      <w:rPr>
+        <w:rFonts w:ascii="Symbol" w:hAnsi="Symbol" w:hint="default"/>
+      </w:rPr>
+    </w:lvl>
+    <w:lvl w:ilvl="4" w:tplc="080A0003" w:tentative="1">
+      <w:start w:val="1"/>
+      <w:numFmt w:val="bullet"/>
+      <w:lvlText w:val="o"/>
+      <w:lvlJc w:val="left"/>
+      <w:pPr>
+        <w:ind w:left="3600" w:hanging="360"/>
+      </w:pPr>
+      <w:rPr>
+        <w:rFonts w:ascii="Courier New" w:hAnsi="Courier New" w:cs="Courier New" w:hint="default"/>
+      </w:rPr>
+    </w:lvl>
+    <w:lvl w:ilvl="5" w:tplc="080A0005" w:tentative="1">
+      <w:start w:val="1"/>
+      <w:numFmt w:val="bullet"/>
+      <w:lvlText w:val=""/>
+      <w:lvlJc w:val="left"/>
+      <w:pPr>
+        <w:ind w:left="4320" w:hanging="360"/>
+      </w:pPr>
+      <w:rPr>
+        <w:rFonts w:ascii="Wingdings" w:hAnsi="Wingdings" w:hint="default"/>
+      </w:rPr>
+    </w:lvl>
+    <w:lvl w:ilvl="6" w:tplc="080A0001" w:tentative="1">
+      <w:start w:val="1"/>
+      <w:numFmt w:val="bullet"/>
+      <w:lvlText w:val=""/>
+      <w:lvlJc w:val="left"/>
+      <w:pPr>
+        <w:ind w:left="5040" w:hanging="360"/>
+      </w:pPr>
+      <w:rPr>
+        <w:rFonts w:ascii="Symbol" w:hAnsi="Symbol" w:hint="default"/>
+      </w:rPr>
+    </w:lvl>
+    <w:lvl w:ilvl="7" w:tplc="080A0003" w:tentative="1">
+      <w:start w:val="1"/>
+      <w:numFmt w:val="bullet"/>
+      <w:lvlText w:val="o"/>
+      <w:lvlJc w:val="left"/>
+      <w:pPr>
+        <w:ind w:left="5760" w:hanging="360"/>
+      </w:pPr>
+      <w:rPr>
+        <w:rFonts w:ascii="Courier New" w:hAnsi="Courier New" w:cs="Courier New" w:hint="default"/>
+      </w:rPr>
+    </w:lvl>
+    <w:lvl w:ilvl="8" w:tplc="080A0005" w:tentative="1">
+      <w:start w:val="1"/>
+      <w:numFmt w:val="bullet"/>
+      <w:lvlText w:val=""/>
+      <w:lvlJc w:val="left"/>
+      <w:pPr>
+        <w:ind w:left="6480" w:hanging="360"/>
+      </w:pPr>
+      <w:rPr>
+        <w:rFonts w:ascii="Wingdings" w:hAnsi="Wingdings" w:hint="default"/>
+      </w:rPr>
+    </w:lvl>
+  </w:abstractNum>
+  <w:abstractNum w:abstractNumId="2" w15:restartNumberingAfterBreak="0">
+    <w:nsid w:val="31C47343"/>
+    <w:multiLevelType w:val="hybridMultilevel"/>
+    <w:tmpl w:val="62D86D62"/>
+    <w:lvl w:ilvl="0" w:tplc="080A0001">
+      <w:start w:val="1"/>
+      <w:numFmt w:val="bullet"/>
+      <w:lvlText w:val=""/>
+      <w:lvlJc w:val="left"/>
+      <w:pPr>
+        <w:ind w:left="720" w:hanging="360"/>
+      </w:pPr>
+      <w:rPr>
+        <w:rFonts w:ascii="Symbol" w:hAnsi="Symbol" w:hint="default"/>
+      </w:rPr>
+    </w:lvl>
+    <w:lvl w:ilvl="1" w:tplc="080A0003" w:tentative="1">
+      <w:start w:val="1"/>
+      <w:numFmt w:val="bullet"/>
+      <w:lvlText w:val="o"/>
+      <w:lvlJc w:val="left"/>
+      <w:pPr>
+        <w:ind w:left="1440" w:hanging="360"/>
+      </w:pPr>
+      <w:rPr>
+        <w:rFonts w:ascii="Courier New" w:hAnsi="Courier New" w:cs="Courier New" w:hint="default"/>
+      </w:rPr>
+    </w:lvl>
+    <w:lvl w:ilvl="2" w:tplc="080A0005" w:tentative="1">
+      <w:start w:val="1"/>
+      <w:numFmt w:val="bullet"/>
+      <w:lvlText w:val=""/>
+      <w:lvlJc w:val="left"/>
+      <w:pPr>
+        <w:ind w:left="2160" w:hanging="360"/>
+      </w:pPr>
+      <w:rPr>
+        <w:rFonts w:ascii="Wingdings" w:hAnsi="Wingdings" w:hint="default"/>
+      </w:rPr>
+    </w:lvl>
+    <w:lvl w:ilvl="3" w:tplc="080A0001" w:tentative="1">
+      <w:start w:val="1"/>
+      <w:numFmt w:val="bullet"/>
+      <w:lvlText w:val=""/>
+      <w:lvlJc w:val="left"/>
+      <w:pPr>
+        <w:ind w:left="2880" w:hanging="360"/>
+      </w:pPr>
+      <w:rPr>
+        <w:rFonts w:ascii="Symbol" w:hAnsi="Symbol" w:hint="default"/>
+      </w:rPr>
+    </w:lvl>
+    <w:lvl w:ilvl="4" w:tplc="080A0003" w:tentative="1">
+      <w:start w:val="1"/>
+      <w:numFmt w:val="bullet"/>
+      <w:lvlText w:val="o"/>
+      <w:lvlJc w:val="left"/>
+      <w:pPr>
+        <w:ind w:left="3600" w:hanging="360"/>
+      </w:pPr>
+      <w:rPr>
+        <w:rFonts w:ascii="Courier New" w:hAnsi="Courier New" w:cs="Courier New" w:hint="default"/>
+      </w:rPr>
+    </w:lvl>
+    <w:lvl w:ilvl="5" w:tplc="080A0005" w:tentative="1">
+      <w:start w:val="1"/>
+      <w:numFmt w:val="bullet"/>
+      <w:lvlText w:val=""/>
+      <w:lvlJc w:val="left"/>
+      <w:pPr>
+        <w:ind w:left="4320" w:hanging="360"/>
+      </w:pPr>
+      <w:rPr>
+        <w:rFonts w:ascii="Wingdings" w:hAnsi="Wingdings" w:hint="default"/>
+      </w:rPr>
+    </w:lvl>
+    <w:lvl w:ilvl="6" w:tplc="080A0001" w:tentative="1">
+      <w:start w:val="1"/>
+      <w:numFmt w:val="bullet"/>
+      <w:lvlText w:val=""/>
+      <w:lvlJc w:val="left"/>
+      <w:pPr>
+        <w:ind w:left="5040" w:hanging="360"/>
+      </w:pPr>
+      <w:rPr>
+        <w:rFonts w:ascii="Symbol" w:hAnsi="Symbol" w:hint="default"/>
+      </w:rPr>
+    </w:lvl>
+    <w:lvl w:ilvl="7" w:tplc="080A0003" w:tentative="1">
+      <w:start w:val="1"/>
+      <w:numFmt w:val="bullet"/>
+      <w:lvlText w:val="o"/>
+      <w:lvlJc w:val="left"/>
+      <w:pPr>
+        <w:ind w:left="5760" w:hanging="360"/>
+      </w:pPr>
+      <w:rPr>
+        <w:rFonts w:ascii="Courier New" w:hAnsi="Courier New" w:cs="Courier New" w:hint="default"/>
+      </w:rPr>
+    </w:lvl>
+    <w:lvl w:ilvl="8" w:tplc="080A0005" w:tentative="1">
+      <w:start w:val="1"/>
+      <w:numFmt w:val="bullet"/>
+      <w:lvlText w:val=""/>
+      <w:lvlJc w:val="left"/>
+      <w:pPr>
+        <w:ind w:left="6480" w:hanging="360"/>
+      </w:pPr>
+      <w:rPr>
+        <w:rFonts w:ascii="Wingdings" w:hAnsi="Wingdings" w:hint="default"/>
+      </w:rPr>
+    </w:lvl>
+  </w:abstractNum>
+  <w:abstractNum w:abstractNumId="3" w15:restartNumberingAfterBreak="0">
+    <w:nsid w:val="33F91E79"/>
+    <w:multiLevelType w:val="hybridMultilevel"/>
+    <w:tmpl w:val="813EB9EC"/>
+    <w:lvl w:ilvl="0" w:tplc="080A0001">
+      <w:start w:val="1"/>
+      <w:numFmt w:val="bullet"/>
+      <w:lvlText w:val=""/>
+      <w:lvlJc w:val="left"/>
+      <w:pPr>
+        <w:ind w:left="720" w:hanging="360"/>
+      </w:pPr>
+      <w:rPr>
+        <w:rFonts w:ascii="Symbol" w:hAnsi="Symbol" w:hint="default"/>
+      </w:rPr>
+    </w:lvl>
+    <w:lvl w:ilvl="1" w:tplc="080A0003" w:tentative="1">
+      <w:start w:val="1"/>
+      <w:numFmt w:val="bullet"/>
+      <w:lvlText w:val="o"/>
+      <w:lvlJc w:val="left"/>
+      <w:pPr>
+        <w:ind w:left="1440" w:hanging="360"/>
+      </w:pPr>
+      <w:rPr>
+        <w:rFonts w:ascii="Courier New" w:hAnsi="Courier New" w:cs="Courier New" w:hint="default"/>
+      </w:rPr>
+    </w:lvl>
+    <w:lvl w:ilvl="2" w:tplc="080A0005" w:tentative="1">
+      <w:start w:val="1"/>
+      <w:numFmt w:val="bullet"/>
+      <w:lvlText w:val=""/>
+      <w:lvlJc w:val="left"/>
+      <w:pPr>
+        <w:ind w:left="2160" w:hanging="360"/>
+      </w:pPr>
+      <w:rPr>
+        <w:rFonts w:ascii="Wingdings" w:hAnsi="Wingdings" w:hint="default"/>
+      </w:rPr>
+    </w:lvl>
+    <w:lvl w:ilvl="3" w:tplc="080A0001" w:tentative="1">
+      <w:start w:val="1"/>
+      <w:numFmt w:val="bullet"/>
+      <w:lvlText w:val=""/>
+      <w:lvlJc w:val="left"/>
+      <w:pPr>
+        <w:ind w:left="2880" w:hanging="360"/>
+      </w:pPr>
+      <w:rPr>
+        <w:rFonts w:ascii="Symbol" w:hAnsi="Symbol" w:hint="default"/>
+      </w:rPr>
+    </w:lvl>
+    <w:lvl w:ilvl="4" w:tplc="080A0003" w:tentative="1">
+      <w:start w:val="1"/>
+      <w:numFmt w:val="bullet"/>
+      <w:lvlText w:val="o"/>
+      <w:lvlJc w:val="left"/>
+      <w:pPr>
+        <w:ind w:left="3600" w:hanging="360"/>
+      </w:pPr>
+      <w:rPr>
+        <w:rFonts w:ascii="Courier New" w:hAnsi="Courier New" w:cs="Courier New" w:hint="default"/>
+      </w:rPr>
+    </w:lvl>
+    <w:lvl w:ilvl="5" w:tplc="080A0005" w:tentative="1">
+      <w:start w:val="1"/>
+      <w:numFmt w:val="bullet"/>
+      <w:lvlText w:val=""/>
+      <w:lvlJc w:val="left"/>
+      <w:pPr>
+        <w:ind w:left="4320" w:hanging="360"/>
+      </w:pPr>
+      <w:rPr>
+        <w:rFonts w:ascii="Wingdings" w:hAnsi="Wingdings" w:hint="default"/>
+      </w:rPr>
+    </w:lvl>
+    <w:lvl w:ilvl="6" w:tplc="080A0001" w:tentative="1">
+      <w:start w:val="1"/>
+      <w:numFmt w:val="bullet"/>
+      <w:lvlText w:val=""/>
+      <w:lvlJc w:val="left"/>
+      <w:pPr>
+        <w:ind w:left="5040" w:hanging="360"/>
+      </w:pPr>
+      <w:rPr>
+        <w:rFonts w:ascii="Symbol" w:hAnsi="Symbol" w:hint="default"/>
+      </w:rPr>
+    </w:lvl>
+    <w:lvl w:ilvl="7" w:tplc="080A0003" w:tentative="1">
+      <w:start w:val="1"/>
+      <w:numFmt w:val="bullet"/>
+      <w:lvlText w:val="o"/>
+      <w:lvlJc w:val="left"/>
+      <w:pPr>
+        <w:ind w:left="5760" w:hanging="360"/>
+      </w:pPr>
+      <w:rPr>
+        <w:rFonts w:ascii="Courier New" w:hAnsi="Courier New" w:cs="Courier New" w:hint="default"/>
+      </w:rPr>
+    </w:lvl>
+    <w:lvl w:ilvl="8" w:tplc="080A0005" w:tentative="1">
+      <w:start w:val="1"/>
+      <w:numFmt w:val="bullet"/>
+      <w:lvlText w:val=""/>
+      <w:lvlJc w:val="left"/>
+      <w:pPr>
+        <w:ind w:left="6480" w:hanging="360"/>
+      </w:pPr>
+      <w:rPr>
+        <w:rFonts w:ascii="Wingdings" w:hAnsi="Wingdings" w:hint="default"/>
+      </w:rPr>
+    </w:lvl>
+  </w:abstractNum>
+  <w:abstractNum w:abstractNumId="4" w15:restartNumberingAfterBreak="0">
+    <w:nsid w:val="3F5B4835"/>
+    <w:multiLevelType w:val="hybridMultilevel"/>
+    <w:tmpl w:val="A59614F8"/>
+    <w:lvl w:ilvl="0" w:tplc="080A0001">
+      <w:start w:val="1"/>
+      <w:numFmt w:val="bullet"/>
+      <w:lvlText w:val=""/>
+      <w:lvlJc w:val="left"/>
+      <w:pPr>
+        <w:ind w:left="720" w:hanging="360"/>
+      </w:pPr>
+      <w:rPr>
+        <w:rFonts w:ascii="Symbol" w:hAnsi="Symbol" w:hint="default"/>
+      </w:rPr>
+    </w:lvl>
+    <w:lvl w:ilvl="1" w:tplc="080A0003" w:tentative="1">
+      <w:start w:val="1"/>
+      <w:numFmt w:val="bullet"/>
+      <w:lvlText w:val="o"/>
+      <w:lvlJc w:val="left"/>
+      <w:pPr>
+        <w:ind w:left="1440" w:hanging="360"/>
+      </w:pPr>
+      <w:rPr>
+        <w:rFonts w:ascii="Courier New" w:hAnsi="Courier New" w:cs="Courier New" w:hint="default"/>
+      </w:rPr>
+    </w:lvl>
+    <w:lvl w:ilvl="2" w:tplc="080A0005" w:tentative="1">
+      <w:start w:val="1"/>
+      <w:numFmt w:val="bullet"/>
+      <w:lvlText w:val=""/>
+      <w:lvlJc w:val="left"/>
+      <w:pPr>
+        <w:ind w:left="2160" w:hanging="360"/>
+      </w:pPr>
+      <w:rPr>
+        <w:rFonts w:ascii="Wingdings" w:hAnsi="Wingdings" w:hint="default"/>
+      </w:rPr>
+    </w:lvl>
+    <w:lvl w:ilvl="3" w:tplc="080A0001" w:tentative="1">
+      <w:start w:val="1"/>
+      <w:numFmt w:val="bullet"/>
+      <w:lvlText w:val=""/>
+      <w:lvlJc w:val="left"/>
+      <w:pPr>
+        <w:ind w:left="2880" w:hanging="360"/>
+      </w:pPr>
+      <w:rPr>
+        <w:rFonts w:ascii="Symbol" w:hAnsi="Symbol" w:hint="default"/>
+      </w:rPr>
+    </w:lvl>
+    <w:lvl w:ilvl="4" w:tplc="080A0003" w:tentative="1">
+      <w:start w:val="1"/>
+      <w:numFmt w:val="bullet"/>
+      <w:lvlText w:val="o"/>
+      <w:lvlJc w:val="left"/>
+      <w:pPr>
+        <w:ind w:left="3600" w:hanging="360"/>
+      </w:pPr>
+      <w:rPr>
+        <w:rFonts w:ascii="Courier New" w:hAnsi="Courier New" w:cs="Courier New" w:hint="default"/>
+      </w:rPr>
+    </w:lvl>
+    <w:lvl w:ilvl="5" w:tplc="080A0005" w:tentative="1">
+      <w:start w:val="1"/>
+      <w:numFmt w:val="bullet"/>
+      <w:lvlText w:val=""/>
+      <w:lvlJc w:val="left"/>
+      <w:pPr>
+        <w:ind w:left="4320" w:hanging="360"/>
+      </w:pPr>
+      <w:rPr>
+        <w:rFonts w:ascii="Wingdings" w:hAnsi="Wingdings" w:hint="default"/>
+      </w:rPr>
+    </w:lvl>
+    <w:lvl w:ilvl="6" w:tplc="080A0001" w:tentative="1">
+      <w:start w:val="1"/>
+      <w:numFmt w:val="bullet"/>
+      <w:lvlText w:val=""/>
+      <w:lvlJc w:val="left"/>
+      <w:pPr>
+        <w:ind w:left="5040" w:hanging="360"/>
+      </w:pPr>
+      <w:rPr>
+        <w:rFonts w:ascii="Symbol" w:hAnsi="Symbol" w:hint="default"/>
+      </w:rPr>
+    </w:lvl>
+    <w:lvl w:ilvl="7" w:tplc="080A0003" w:tentative="1">
+      <w:start w:val="1"/>
+      <w:numFmt w:val="bullet"/>
+      <w:lvlText w:val="o"/>
+      <w:lvlJc w:val="left"/>
+      <w:pPr>
+        <w:ind w:left="5760" w:hanging="360"/>
+      </w:pPr>
+      <w:rPr>
+        <w:rFonts w:ascii="Courier New" w:hAnsi="Courier New" w:cs="Courier New" w:hint="default"/>
+      </w:rPr>
+    </w:lvl>
+    <w:lvl w:ilvl="8" w:tplc="080A0005" w:tentative="1">
+      <w:start w:val="1"/>
+      <w:numFmt w:val="bullet"/>
+      <w:lvlText w:val=""/>
+      <w:lvlJc w:val="left"/>
+      <w:pPr>
+        <w:ind w:left="6480" w:hanging="360"/>
+      </w:pPr>
+      <w:rPr>
+        <w:rFonts w:ascii="Wingdings" w:hAnsi="Wingdings" w:hint="default"/>
+      </w:rPr>
+    </w:lvl>
+  </w:abstractNum>
+  <w:abstractNum w:abstractNumId="5" w15:restartNumberingAfterBreak="0">
+    <w:nsid w:val="40A81C57"/>
+    <w:multiLevelType w:val="hybridMultilevel"/>
+    <w:tmpl w:val="CD5E372C"/>
+    <w:lvl w:ilvl="0" w:tplc="080A000F">
+      <w:start w:val="1"/>
+      <w:numFmt w:val="decimal"/>
+      <w:lvlText w:val="%1."/>
+      <w:lvlJc w:val="left"/>
+      <w:pPr>
+        <w:ind w:left="720" w:hanging="360"/>
+      </w:pPr>
+    </w:lvl>
+    <w:lvl w:ilvl="1" w:tplc="080A0019" w:tentative="1">
+      <w:start w:val="1"/>
+      <w:numFmt w:val="lowerLetter"/>
+      <w:lvlText w:val="%2."/>
+      <w:lvlJc w:val="left"/>
+      <w:pPr>
+        <w:ind w:left="1440" w:hanging="360"/>
+      </w:pPr>
+    </w:lvl>
+    <w:lvl w:ilvl="2" w:tplc="080A001B" w:tentative="1">
+      <w:start w:val="1"/>
+      <w:numFmt w:val="lowerRoman"/>
+      <w:lvlText w:val="%3."/>
+      <w:lvlJc w:val="right"/>
+      <w:pPr>
+        <w:ind w:left="2160" w:hanging="180"/>
+      </w:pPr>
+    </w:lvl>
+    <w:lvl w:ilvl="3" w:tplc="080A000F" w:tentative="1">
+      <w:start w:val="1"/>
+      <w:numFmt w:val="decimal"/>
+      <w:lvlText w:val="%4."/>
+      <w:lvlJc w:val="left"/>
+      <w:pPr>
+        <w:ind w:left="2880" w:hanging="360"/>
+      </w:pPr>
+    </w:lvl>
+    <w:lvl w:ilvl="4" w:tplc="080A0019" w:tentative="1">
+      <w:start w:val="1"/>
+      <w:numFmt w:val="lowerLetter"/>
+      <w:lvlText w:val="%5."/>
+      <w:lvlJc w:val="left"/>
+      <w:pPr>
+        <w:ind w:left="3600" w:hanging="360"/>
+      </w:pPr>
+    </w:lvl>
+    <w:lvl w:ilvl="5" w:tplc="080A001B" w:tentative="1">
+      <w:start w:val="1"/>
+      <w:numFmt w:val="lowerRoman"/>
+      <w:lvlText w:val="%6."/>
+      <w:lvlJc w:val="right"/>
+      <w:pPr>
+        <w:ind w:left="4320" w:hanging="180"/>
+      </w:pPr>
+    </w:lvl>
+    <w:lvl w:ilvl="6" w:tplc="080A000F" w:tentative="1">
+      <w:start w:val="1"/>
+      <w:numFmt w:val="decimal"/>
+      <w:lvlText w:val="%7."/>
+      <w:lvlJc w:val="left"/>
+      <w:pPr>
+        <w:ind w:left="5040" w:hanging="360"/>
+      </w:pPr>
+    </w:lvl>
+    <w:lvl w:ilvl="7" w:tplc="080A0019" w:tentative="1">
+      <w:start w:val="1"/>
+      <w:numFmt w:val="lowerLetter"/>
+      <w:lvlText w:val="%8."/>
+      <w:lvlJc w:val="left"/>
+      <w:pPr>
+        <w:ind w:left="5760" w:hanging="360"/>
+      </w:pPr>
+    </w:lvl>
+    <w:lvl w:ilvl="8" w:tplc="080A001B" w:tentative="1">
+      <w:start w:val="1"/>
+      <w:numFmt w:val="lowerRoman"/>
+      <w:lvlText w:val="%9."/>
+      <w:lvlJc w:val="right"/>
+      <w:pPr>
+        <w:ind w:left="6480" w:hanging="180"/>
+      </w:pPr>
+    </w:lvl>
+  </w:abstractNum>
+  <w:abstractNum w:abstractNumId="6" w15:restartNumberingAfterBreak="0">
+    <w:nsid w:val="4E74703F"/>
+    <w:multiLevelType w:val="hybridMultilevel"/>
+    <w:tmpl w:val="D12E8672"/>
+    <w:lvl w:ilvl="0" w:tplc="080A0001">
+      <w:start w:val="1"/>
+      <w:numFmt w:val="bullet"/>
+      <w:lvlText w:val=""/>
+      <w:lvlJc w:val="left"/>
+      <w:pPr>
+        <w:ind w:left="720" w:hanging="360"/>
+      </w:pPr>
+      <w:rPr>
+        <w:rFonts w:ascii="Symbol" w:hAnsi="Symbol" w:hint="default"/>
+      </w:rPr>
+    </w:lvl>
+    <w:lvl w:ilvl="1" w:tplc="080A0003" w:tentative="1">
+      <w:start w:val="1"/>
+      <w:numFmt w:val="bullet"/>
+      <w:lvlText w:val="o"/>
+      <w:lvlJc w:val="left"/>
+      <w:pPr>
+        <w:ind w:left="1440" w:hanging="360"/>
+      </w:pPr>
+      <w:rPr>
+        <w:rFonts w:ascii="Courier New" w:hAnsi="Courier New" w:cs="Courier New" w:hint="default"/>
+      </w:rPr>
+    </w:lvl>
+    <w:lvl w:ilvl="2" w:tplc="080A0005" w:tentative="1">
+      <w:start w:val="1"/>
+      <w:numFmt w:val="bullet"/>
+      <w:lvlText w:val=""/>
+      <w:lvlJc w:val="left"/>
+      <w:pPr>
+        <w:ind w:left="2160" w:hanging="360"/>
+      </w:pPr>
+      <w:rPr>
+        <w:rFonts w:ascii="Wingdings" w:hAnsi="Wingdings" w:hint="default"/>
+      </w:rPr>
+    </w:lvl>
+    <w:lvl w:ilvl="3" w:tplc="080A0001" w:tentative="1">
+      <w:start w:val="1"/>
+      <w:numFmt w:val="bullet"/>
+      <w:lvlText w:val=""/>
+      <w:lvlJc w:val="left"/>
+      <w:pPr>
+        <w:ind w:left="2880" w:hanging="360"/>
+      </w:pPr>
+      <w:rPr>
+        <w:rFonts w:ascii="Symbol" w:hAnsi="Symbol" w:hint="default"/>
+      </w:rPr>
+    </w:lvl>
+    <w:lvl w:ilvl="4" w:tplc="080A0003" w:tentative="1">
+      <w:start w:val="1"/>
+      <w:numFmt w:val="bullet"/>
+      <w:lvlText w:val="o"/>
+      <w:lvlJc w:val="left"/>
+      <w:pPr>
+        <w:ind w:left="3600" w:hanging="360"/>
+      </w:pPr>
+      <w:rPr>
+        <w:rFonts w:ascii="Courier New" w:hAnsi="Courier New" w:cs="Courier New" w:hint="default"/>
+      </w:rPr>
+    </w:lvl>
+    <w:lvl w:ilvl="5" w:tplc="080A0005" w:tentative="1">
+      <w:start w:val="1"/>
+      <w:numFmt w:val="bullet"/>
+      <w:lvlText w:val=""/>
+      <w:lvlJc w:val="left"/>
+      <w:pPr>
+        <w:ind w:left="4320" w:hanging="360"/>
+      </w:pPr>
+      <w:rPr>
+        <w:rFonts w:ascii="Wingdings" w:hAnsi="Wingdings" w:hint="default"/>
+      </w:rPr>
+    </w:lvl>
+    <w:lvl w:ilvl="6" w:tplc="080A0001" w:tentative="1">
+      <w:start w:val="1"/>
+      <w:numFmt w:val="bullet"/>
+      <w:lvlText w:val=""/>
+      <w:lvlJc w:val="left"/>
+      <w:pPr>
+        <w:ind w:left="5040" w:hanging="360"/>
+      </w:pPr>
+      <w:rPr>
+        <w:rFonts w:ascii="Symbol" w:hAnsi="Symbol" w:hint="default"/>
+      </w:rPr>
+    </w:lvl>
+    <w:lvl w:ilvl="7" w:tplc="080A0003" w:tentative="1">
+      <w:start w:val="1"/>
+      <w:numFmt w:val="bullet"/>
+      <w:lvlText w:val="o"/>
+      <w:lvlJc w:val="left"/>
+      <w:pPr>
+        <w:ind w:left="5760" w:hanging="360"/>
+      </w:pPr>
+      <w:rPr>
+        <w:rFonts w:ascii="Courier New" w:hAnsi="Courier New" w:cs="Courier New" w:hint="default"/>
+      </w:rPr>
+    </w:lvl>
+    <w:lvl w:ilvl="8" w:tplc="080A0005" w:tentative="1">
+      <w:start w:val="1"/>
+      <w:numFmt w:val="bullet"/>
+      <w:lvlText w:val=""/>
+      <w:lvlJc w:val="left"/>
+      <w:pPr>
+        <w:ind w:left="6480" w:hanging="360"/>
+      </w:pPr>
+      <w:rPr>
+        <w:rFonts w:ascii="Wingdings" w:hAnsi="Wingdings" w:hint="default"/>
+      </w:rPr>
+    </w:lvl>
+  </w:abstractNum>
+  <w:abstractNum w:abstractNumId="7" w15:restartNumberingAfterBreak="0">
+    <w:nsid w:val="61193F3B"/>
+    <w:multiLevelType w:val="hybridMultilevel"/>
+    <w:tmpl w:val="18107F64"/>
+    <w:lvl w:ilvl="0" w:tplc="080A0001">
+      <w:start w:val="1"/>
+      <w:numFmt w:val="bullet"/>
+      <w:lvlText w:val=""/>
+      <w:lvlJc w:val="left"/>
+      <w:pPr>
+        <w:ind w:left="720" w:hanging="360"/>
+      </w:pPr>
+      <w:rPr>
+        <w:rFonts w:ascii="Symbol" w:hAnsi="Symbol" w:hint="default"/>
+      </w:rPr>
+    </w:lvl>
+    <w:lvl w:ilvl="1" w:tplc="080A0003" w:tentative="1">
+      <w:start w:val="1"/>
+      <w:numFmt w:val="bullet"/>
+      <w:lvlText w:val="o"/>
+      <w:lvlJc w:val="left"/>
+      <w:pPr>
+        <w:ind w:left="1440" w:hanging="360"/>
+      </w:pPr>
+      <w:rPr>
+        <w:rFonts w:ascii="Courier New" w:hAnsi="Courier New" w:cs="Courier New" w:hint="default"/>
+      </w:rPr>
+    </w:lvl>
+    <w:lvl w:ilvl="2" w:tplc="080A0005" w:tentative="1">
+      <w:start w:val="1"/>
+      <w:numFmt w:val="bullet"/>
+      <w:lvlText w:val=""/>
+      <w:lvlJc w:val="left"/>
+      <w:pPr>
+        <w:ind w:left="2160" w:hanging="360"/>
+      </w:pPr>
+      <w:rPr>
+        <w:rFonts w:ascii="Wingdings" w:hAnsi="Wingdings" w:hint="default"/>
+      </w:rPr>
+    </w:lvl>
+    <w:lvl w:ilvl="3" w:tplc="080A0001" w:tentative="1">
+      <w:start w:val="1"/>
+      <w:numFmt w:val="bullet"/>
+      <w:lvlText w:val=""/>
+      <w:lvlJc w:val="left"/>
+      <w:pPr>
+        <w:ind w:left="2880" w:hanging="360"/>
+      </w:pPr>
+      <w:rPr>
+        <w:rFonts w:ascii="Symbol" w:hAnsi="Symbol" w:hint="default"/>
+      </w:rPr>
+    </w:lvl>
+    <w:lvl w:ilvl="4" w:tplc="080A0003" w:tentative="1">
+      <w:start w:val="1"/>
+      <w:numFmt w:val="bullet"/>
+      <w:lvlText w:val="o"/>
+      <w:lvlJc w:val="left"/>
+      <w:pPr>
+        <w:ind w:left="3600" w:hanging="360"/>
+      </w:pPr>
+      <w:rPr>
+        <w:rFonts w:ascii="Courier New" w:hAnsi="Courier New" w:cs="Courier New" w:hint="default"/>
+      </w:rPr>
+    </w:lvl>
+    <w:lvl w:ilvl="5" w:tplc="080A0005" w:tentative="1">
+      <w:start w:val="1"/>
+      <w:numFmt w:val="bullet"/>
+      <w:lvlText w:val=""/>
+      <w:lvlJc w:val="left"/>
+      <w:pPr>
+        <w:ind w:left="4320" w:hanging="360"/>
+      </w:pPr>
+      <w:rPr>
+        <w:rFonts w:ascii="Wingdings" w:hAnsi="Wingdings" w:hint="default"/>
+      </w:rPr>
+    </w:lvl>
+    <w:lvl w:ilvl="6" w:tplc="080A0001" w:tentative="1">
+      <w:start w:val="1"/>
+      <w:numFmt w:val="bullet"/>
+      <w:lvlText w:val=""/>
+      <w:lvlJc w:val="left"/>
+      <w:pPr>
+        <w:ind w:left="5040" w:hanging="360"/>
+      </w:pPr>
+      <w:rPr>
+        <w:rFonts w:ascii="Symbol" w:hAnsi="Symbol" w:hint="default"/>
+      </w:rPr>
+    </w:lvl>
+    <w:lvl w:ilvl="7" w:tplc="080A0003" w:tentative="1">
+      <w:start w:val="1"/>
+      <w:numFmt w:val="bullet"/>
+      <w:lvlText w:val="o"/>
+      <w:lvlJc w:val="left"/>
+      <w:pPr>
+        <w:ind w:left="5760" w:hanging="360"/>
+      </w:pPr>
+      <w:rPr>
+        <w:rFonts w:ascii="Courier New" w:hAnsi="Courier New" w:cs="Courier New" w:hint="default"/>
+      </w:rPr>
+    </w:lvl>
+    <w:lvl w:ilvl="8" w:tplc="080A0005" w:tentative="1">
+      <w:start w:val="1"/>
+      <w:numFmt w:val="bullet"/>
+      <w:lvlText w:val=""/>
+      <w:lvlJc w:val="left"/>
+      <w:pPr>
+        <w:ind w:left="6480" w:hanging="360"/>
+      </w:pPr>
+      <w:rPr>
+        <w:rFonts w:ascii="Wingdings" w:hAnsi="Wingdings" w:hint="default"/>
+      </w:rPr>
+    </w:lvl>
+  </w:abstractNum>
+  <w:num w:numId="1">
+    <w:abstractNumId w:val="6"/>
+  </w:num>
+  <w:num w:numId="2">
+    <w:abstractNumId w:val="7"/>
+  </w:num>
+  <w:num w:numId="3">
+    <w:abstractNumId w:val="2"/>
+  </w:num>
+  <w:num w:numId="4">
+    <w:abstractNumId w:val="0"/>
+  </w:num>
+  <w:num w:numId="5">
+    <w:abstractNumId w:val="4"/>
+  </w:num>
+  <w:num w:numId="6">
+    <w:abstractNumId w:val="3"/>
+  </w:num>
+  <w:num w:numId="7">
+    <w:abstractNumId w:val="1"/>
+  </w:num>
+  <w:num w:numId="8">
+    <w:abstractNumId w:val="5"/>
+  </w:num>
+</w:numbering>
 </file>
 
 <file path=word/styles.xml><?xml version="1.0" encoding="utf-8"?>
@@ -646,6 +4738,36 @@
       <w:szCs w:val="18"/>
     </w:rPr>
   </w:style>
+  <w:style w:type="paragraph" w:styleId="Prrafodelista">
+    <w:name w:val="List Paragraph"/>
+    <w:basedOn w:val="Normal"/>
+    <w:uiPriority w:val="34"/>
+    <w:qFormat/>
+    <w:rsid w:val="005E726E"/>
+    <w:pPr>
+      <w:ind w:left="720"/>
+      <w:contextualSpacing/>
+    </w:pPr>
+  </w:style>
+  <w:style w:type="table" w:styleId="Tablaconcuadrcula">
+    <w:name w:val="Table Grid"/>
+    <w:basedOn w:val="Tablanormal"/>
+    <w:uiPriority w:val="39"/>
+    <w:rsid w:val="008D3A12"/>
+    <w:pPr>
+      <w:spacing w:after="0" w:line="240" w:lineRule="auto"/>
+    </w:pPr>
+    <w:tblPr>
+      <w:tblBorders>
+        <w:top w:val="single" w:sz="4" w:space="0" w:color="auto"/>
+        <w:left w:val="single" w:sz="4" w:space="0" w:color="auto"/>
+        <w:bottom w:val="single" w:sz="4" w:space="0" w:color="auto"/>
+        <w:right w:val="single" w:sz="4" w:space="0" w:color="auto"/>
+        <w:insideH w:val="single" w:sz="4" w:space="0" w:color="auto"/>
+        <w:insideV w:val="single" w:sz="4" w:space="0" w:color="auto"/>
+      </w:tblBorders>
+    </w:tblPr>
+  </w:style>
 </w:styles>
 </file>
 
@@ -942,4 +5064,16 @@
     </a:ext>
   </a:extLst>
 </a:theme>
+</file>
+
+<file path=customXml/item1.xml><?xml version="1.0" encoding="utf-8"?>
+<b:Sources xmlns:b="http://schemas.openxmlformats.org/officeDocument/2006/bibliography" xmlns="http://schemas.openxmlformats.org/officeDocument/2006/bibliography" SelectedStyle="\APASixthEditionOfficeOnline.xsl" StyleName="APA" Version="6"/>
+</file>
+
+<file path=customXml/itemProps1.xml><?xml version="1.0" encoding="utf-8"?>
+<ds:datastoreItem xmlns:ds="http://schemas.openxmlformats.org/officeDocument/2006/customXml" ds:itemID="{B09CF881-3D10-4FBB-887F-65285C0A7B3B}">
+  <ds:schemaRefs>
+    <ds:schemaRef ds:uri="http://schemas.openxmlformats.org/officeDocument/2006/bibliography"/>
+  </ds:schemaRefs>
+</ds:datastoreItem>
 </file>